--- a/6-过程管理/运行记录类文件/060201-可用性管理计划.docx
+++ b/6-过程管理/运行记录类文件/060201-可用性管理计划.docx
@@ -75,7 +75,7 @@
         <w:bidi w:val="0"/>
         <w:adjustRightInd/>
         <w:snapToGrid/>
-        <w:spacing w:after="3121" w:afterLines="1000" w:line="219" w:lineRule="auto"/>
+        <w:spacing w:after="3120" w:afterLines="1000" w:line="219" w:lineRule="auto"/>
         <w:ind w:left="23"/>
         <w:textAlignment w:val="auto"/>
         <w:rPr>
@@ -93,7 +93,6 @@
           <w:kern w:val="0"/>
           <w:sz w:val="24"/>
           <w:szCs w:val="24"/>
-          <w:fitText w:val="960" w:id="1404264543"/>
         </w:rPr>
         <w:t>版</w:t>
       </w:r>
@@ -106,7 +105,6 @@
           <w:kern w:val="0"/>
           <w:sz w:val="24"/>
           <w:szCs w:val="24"/>
-          <w:fitText w:val="960" w:id="1404264543"/>
         </w:rPr>
         <w:t>本</w:t>
       </w:r>
@@ -127,7 +125,7 @@
         <w:pStyle w:val="24"/>
         <w:bidi w:val="0"/>
       </w:pPr>
-      <w:bookmarkStart w:id="0" w:name="_Toc5738"/>
+      <w:bookmarkStart w:id="0" w:name="_Toc13778"/>
       <w:r>
         <w:rPr>
           <w:rFonts w:hint="eastAsia"/>
@@ -149,6 +147,7 @@
           <w:lang w:val="en-US"/>
         </w:rPr>
       </w:pPr>
+      <w:bookmarkStart w:id="1" w:name="_Toc19400"/>
       <w:r>
         <w:rPr>
           <w:rFonts w:hint="eastAsia"/>
@@ -156,6 +155,7 @@
         </w:rPr>
         <w:t>可用性计划</w:t>
       </w:r>
+      <w:bookmarkEnd w:id="1"/>
     </w:p>
     <w:tbl>
       <w:tblPr>
@@ -311,7 +311,6 @@
           <w:tcPr>
             <w:tcW w:w="1818" w:type="dxa"/>
             <w:shd w:val="clear" w:color="auto" w:fill="auto"/>
-            <w:vAlign w:val="top"/>
           </w:tcPr>
           <w:p>
             <w:pPr>
@@ -360,7 +359,6 @@
           <w:tcPr>
             <w:tcW w:w="4261" w:type="dxa"/>
             <w:shd w:val="clear" w:color="auto" w:fill="auto"/>
-            <w:vAlign w:val="top"/>
           </w:tcPr>
           <w:p>
             <w:pPr>
@@ -599,7 +597,6 @@
         <w:tc>
           <w:tcPr>
             <w:tcW w:w="1555" w:type="dxa"/>
-            <w:vAlign w:val="top"/>
           </w:tcPr>
           <w:p>
             <w:pPr>
@@ -625,7 +622,6 @@
         <w:tc>
           <w:tcPr>
             <w:tcW w:w="919" w:type="dxa"/>
-            <w:vAlign w:val="top"/>
           </w:tcPr>
           <w:p>
             <w:pPr>
@@ -651,7 +647,6 @@
         <w:tc>
           <w:tcPr>
             <w:tcW w:w="2289" w:type="dxa"/>
-            <w:vAlign w:val="top"/>
           </w:tcPr>
           <w:p>
             <w:pPr>
@@ -677,7 +672,6 @@
         <w:tc>
           <w:tcPr>
             <w:tcW w:w="1148" w:type="dxa"/>
-            <w:vAlign w:val="top"/>
           </w:tcPr>
           <w:p>
             <w:pPr>
@@ -703,7 +697,6 @@
         <w:tc>
           <w:tcPr>
             <w:tcW w:w="1150" w:type="dxa"/>
-            <w:vAlign w:val="top"/>
           </w:tcPr>
           <w:p>
             <w:pPr>
@@ -732,7 +725,6 @@
         <w:tc>
           <w:tcPr>
             <w:tcW w:w="1240" w:type="dxa"/>
-            <w:vAlign w:val="top"/>
           </w:tcPr>
           <w:p>
             <w:pPr>
@@ -779,7 +771,6 @@
         <w:tc>
           <w:tcPr>
             <w:tcW w:w="1555" w:type="dxa"/>
-            <w:vAlign w:val="top"/>
           </w:tcPr>
           <w:p>
             <w:pPr>
@@ -806,7 +797,6 @@
         <w:tc>
           <w:tcPr>
             <w:tcW w:w="919" w:type="dxa"/>
-            <w:vAlign w:val="top"/>
           </w:tcPr>
           <w:p>
             <w:pPr>
@@ -833,7 +823,6 @@
         <w:tc>
           <w:tcPr>
             <w:tcW w:w="2289" w:type="dxa"/>
-            <w:vAlign w:val="top"/>
           </w:tcPr>
           <w:p>
             <w:pPr>
@@ -860,7 +849,6 @@
         <w:tc>
           <w:tcPr>
             <w:tcW w:w="1148" w:type="dxa"/>
-            <w:vAlign w:val="top"/>
           </w:tcPr>
           <w:p>
             <w:pPr>
@@ -887,7 +875,6 @@
         <w:tc>
           <w:tcPr>
             <w:tcW w:w="1150" w:type="dxa"/>
-            <w:vAlign w:val="top"/>
           </w:tcPr>
           <w:p>
             <w:pPr>
@@ -915,7 +902,6 @@
         <w:tc>
           <w:tcPr>
             <w:tcW w:w="1240" w:type="dxa"/>
-            <w:vAlign w:val="top"/>
           </w:tcPr>
           <w:p>
             <w:pPr>
@@ -963,7 +949,6 @@
         <w:tc>
           <w:tcPr>
             <w:tcW w:w="1555" w:type="dxa"/>
-            <w:vAlign w:val="top"/>
           </w:tcPr>
           <w:p>
             <w:pPr>
@@ -974,7 +959,6 @@
         <w:tc>
           <w:tcPr>
             <w:tcW w:w="919" w:type="dxa"/>
-            <w:vAlign w:val="top"/>
           </w:tcPr>
           <w:p>
             <w:pPr>
@@ -985,7 +969,6 @@
         <w:tc>
           <w:tcPr>
             <w:tcW w:w="2289" w:type="dxa"/>
-            <w:vAlign w:val="top"/>
           </w:tcPr>
           <w:p>
             <w:pPr>
@@ -996,7 +979,6 @@
         <w:tc>
           <w:tcPr>
             <w:tcW w:w="1148" w:type="dxa"/>
-            <w:vAlign w:val="top"/>
           </w:tcPr>
           <w:p>
             <w:pPr>
@@ -1008,7 +990,6 @@
         <w:tc>
           <w:tcPr>
             <w:tcW w:w="1150" w:type="dxa"/>
-            <w:vAlign w:val="top"/>
           </w:tcPr>
           <w:p>
             <w:pPr>
@@ -1020,7 +1001,6 @@
         <w:tc>
           <w:tcPr>
             <w:tcW w:w="1240" w:type="dxa"/>
-            <w:vAlign w:val="top"/>
           </w:tcPr>
           <w:p>
             <w:pPr>
@@ -1052,7 +1032,6 @@
         <w:tc>
           <w:tcPr>
             <w:tcW w:w="1555" w:type="dxa"/>
-            <w:vAlign w:val="top"/>
           </w:tcPr>
           <w:p>
             <w:pPr>
@@ -1063,7 +1042,6 @@
         <w:tc>
           <w:tcPr>
             <w:tcW w:w="919" w:type="dxa"/>
-            <w:vAlign w:val="top"/>
           </w:tcPr>
           <w:p>
             <w:pPr>
@@ -1074,7 +1052,6 @@
         <w:tc>
           <w:tcPr>
             <w:tcW w:w="2289" w:type="dxa"/>
-            <w:vAlign w:val="top"/>
           </w:tcPr>
           <w:p>
             <w:pPr>
@@ -1085,7 +1062,6 @@
         <w:tc>
           <w:tcPr>
             <w:tcW w:w="1148" w:type="dxa"/>
-            <w:vAlign w:val="top"/>
           </w:tcPr>
           <w:p>
             <w:pPr>
@@ -1097,7 +1073,6 @@
         <w:tc>
           <w:tcPr>
             <w:tcW w:w="1150" w:type="dxa"/>
-            <w:vAlign w:val="top"/>
           </w:tcPr>
           <w:p>
             <w:pPr>
@@ -1109,7 +1084,6 @@
         <w:tc>
           <w:tcPr>
             <w:tcW w:w="1240" w:type="dxa"/>
-            <w:vAlign w:val="top"/>
           </w:tcPr>
           <w:p>
             <w:pPr>
@@ -1141,7 +1115,6 @@
         <w:tc>
           <w:tcPr>
             <w:tcW w:w="1555" w:type="dxa"/>
-            <w:vAlign w:val="top"/>
           </w:tcPr>
           <w:p>
             <w:pPr>
@@ -1152,7 +1125,6 @@
         <w:tc>
           <w:tcPr>
             <w:tcW w:w="919" w:type="dxa"/>
-            <w:vAlign w:val="top"/>
           </w:tcPr>
           <w:p>
             <w:pPr>
@@ -1163,7 +1135,6 @@
         <w:tc>
           <w:tcPr>
             <w:tcW w:w="2289" w:type="dxa"/>
-            <w:vAlign w:val="top"/>
           </w:tcPr>
           <w:p>
             <w:pPr>
@@ -1174,7 +1145,6 @@
         <w:tc>
           <w:tcPr>
             <w:tcW w:w="1148" w:type="dxa"/>
-            <w:vAlign w:val="top"/>
           </w:tcPr>
           <w:p>
             <w:pPr>
@@ -1185,7 +1155,6 @@
         <w:tc>
           <w:tcPr>
             <w:tcW w:w="1150" w:type="dxa"/>
-            <w:vAlign w:val="top"/>
           </w:tcPr>
           <w:p>
             <w:pPr>
@@ -1196,7 +1165,6 @@
         <w:tc>
           <w:tcPr>
             <w:tcW w:w="1240" w:type="dxa"/>
-            <w:vAlign w:val="top"/>
           </w:tcPr>
           <w:p>
             <w:pPr>
@@ -1228,7 +1196,6 @@
         <w:tc>
           <w:tcPr>
             <w:tcW w:w="1555" w:type="dxa"/>
-            <w:vAlign w:val="top"/>
           </w:tcPr>
           <w:p>
             <w:pPr>
@@ -1239,7 +1206,6 @@
         <w:tc>
           <w:tcPr>
             <w:tcW w:w="919" w:type="dxa"/>
-            <w:vAlign w:val="top"/>
           </w:tcPr>
           <w:p>
             <w:pPr>
@@ -1250,7 +1216,6 @@
         <w:tc>
           <w:tcPr>
             <w:tcW w:w="2289" w:type="dxa"/>
-            <w:vAlign w:val="top"/>
           </w:tcPr>
           <w:p>
             <w:pPr>
@@ -1261,7 +1226,6 @@
         <w:tc>
           <w:tcPr>
             <w:tcW w:w="1148" w:type="dxa"/>
-            <w:vAlign w:val="top"/>
           </w:tcPr>
           <w:p>
             <w:pPr>
@@ -1272,7 +1236,6 @@
         <w:tc>
           <w:tcPr>
             <w:tcW w:w="1150" w:type="dxa"/>
-            <w:vAlign w:val="top"/>
           </w:tcPr>
           <w:p>
             <w:pPr>
@@ -1283,7 +1246,6 @@
         <w:tc>
           <w:tcPr>
             <w:tcW w:w="1240" w:type="dxa"/>
-            <w:vAlign w:val="top"/>
           </w:tcPr>
           <w:p>
             <w:pPr>
@@ -1315,7 +1277,6 @@
         <w:tc>
           <w:tcPr>
             <w:tcW w:w="1555" w:type="dxa"/>
-            <w:vAlign w:val="top"/>
           </w:tcPr>
           <w:p>
             <w:pPr>
@@ -1326,7 +1287,6 @@
         <w:tc>
           <w:tcPr>
             <w:tcW w:w="919" w:type="dxa"/>
-            <w:vAlign w:val="top"/>
           </w:tcPr>
           <w:p>
             <w:pPr>
@@ -1337,7 +1297,6 @@
         <w:tc>
           <w:tcPr>
             <w:tcW w:w="2289" w:type="dxa"/>
-            <w:vAlign w:val="top"/>
           </w:tcPr>
           <w:p>
             <w:pPr>
@@ -1348,7 +1307,6 @@
         <w:tc>
           <w:tcPr>
             <w:tcW w:w="1148" w:type="dxa"/>
-            <w:vAlign w:val="top"/>
           </w:tcPr>
           <w:p>
             <w:pPr>
@@ -1359,7 +1317,6 @@
         <w:tc>
           <w:tcPr>
             <w:tcW w:w="1150" w:type="dxa"/>
-            <w:vAlign w:val="top"/>
           </w:tcPr>
           <w:p>
             <w:pPr>
@@ -1370,7 +1327,6 @@
         <w:tc>
           <w:tcPr>
             <w:tcW w:w="1240" w:type="dxa"/>
-            <w:vAlign w:val="top"/>
           </w:tcPr>
           <w:p>
             <w:pPr>
@@ -1397,7 +1353,6 @@
           <w:lang w:val="en-US" w:eastAsia="en-US" w:bidi="ar-SA"/>
         </w:rPr>
         <w:id w:val="147468666"/>
-        <w15:color w:val="DBDBDB"/>
         <w:docPartObj>
           <w:docPartGallery w:val="Table of Contents"/>
           <w:docPartUnique/>
@@ -1441,129 +1396,83 @@
             <w:tabs>
               <w:tab w:val="right" w:leader="dot" w:pos="8306"/>
             </w:tabs>
+          </w:pPr>
+          <w:r>
             <w:rPr>
               <w:rFonts w:hint="eastAsia" w:ascii="宋体" w:hAnsi="宋体" w:eastAsia="宋体" w:cs="宋体"/>
               <w:sz w:val="24"/>
               <w:szCs w:val="24"/>
             </w:rPr>
-          </w:pPr>
+            <w:fldChar w:fldCharType="begin"/>
+          </w:r>
           <w:r>
             <w:rPr>
               <w:rFonts w:hint="eastAsia" w:ascii="宋体" w:hAnsi="宋体" w:eastAsia="宋体" w:cs="宋体"/>
               <w:sz w:val="24"/>
               <w:szCs w:val="24"/>
             </w:rPr>
+            <w:instrText xml:space="preserve">TOC \o "1-3" \h \u </w:instrText>
+          </w:r>
+          <w:r>
+            <w:rPr>
+              <w:rFonts w:hint="eastAsia" w:ascii="宋体" w:hAnsi="宋体" w:eastAsia="宋体" w:cs="宋体"/>
+              <w:sz w:val="24"/>
+              <w:szCs w:val="24"/>
+            </w:rPr>
+            <w:fldChar w:fldCharType="separate"/>
+          </w:r>
+          <w:r>
+            <w:rPr>
+              <w:rFonts w:hint="eastAsia" w:ascii="宋体" w:hAnsi="宋体" w:eastAsia="宋体" w:cs="宋体"/>
+              <w:szCs w:val="24"/>
+            </w:rPr>
             <w:fldChar w:fldCharType="begin"/>
           </w:r>
           <w:r>
             <w:rPr>
               <w:rFonts w:hint="eastAsia" w:ascii="宋体" w:hAnsi="宋体" w:eastAsia="宋体" w:cs="宋体"/>
-              <w:sz w:val="24"/>
-              <w:szCs w:val="24"/>
-            </w:rPr>
-            <w:instrText xml:space="preserve">TOC \o "1-3" \h \u </w:instrText>
-          </w:r>
-          <w:r>
-            <w:rPr>
-              <w:rFonts w:hint="eastAsia" w:ascii="宋体" w:hAnsi="宋体" w:eastAsia="宋体" w:cs="宋体"/>
-              <w:sz w:val="24"/>
+              <w:szCs w:val="24"/>
+            </w:rPr>
+            <w:instrText xml:space="preserve"> HYPERLINK \l _Toc13778 </w:instrText>
+          </w:r>
+          <w:r>
+            <w:rPr>
+              <w:rFonts w:hint="eastAsia" w:ascii="宋体" w:hAnsi="宋体" w:eastAsia="宋体" w:cs="宋体"/>
               <w:szCs w:val="24"/>
             </w:rPr>
             <w:fldChar w:fldCharType="separate"/>
           </w:r>
           <w:r>
             <w:rPr>
-              <w:rFonts w:hint="eastAsia" w:ascii="宋体" w:hAnsi="宋体" w:eastAsia="宋体" w:cs="宋体"/>
-              <w:sz w:val="24"/>
-              <w:szCs w:val="24"/>
-            </w:rPr>
+              <w:rFonts w:hint="eastAsia"/>
+              <w:lang w:val="en-US" w:eastAsia="zh-CN"/>
+            </w:rPr>
+            <w:t>万洲奇智（青岛）信息科技有限</w:t>
+          </w:r>
+          <w:r>
+            <w:t>公司</w:t>
+          </w:r>
+          <w:r>
+            <w:tab/>
+          </w:r>
+          <w:r>
             <w:fldChar w:fldCharType="begin"/>
           </w:r>
           <w:r>
-            <w:rPr>
-              <w:rFonts w:hint="eastAsia" w:ascii="宋体" w:hAnsi="宋体" w:eastAsia="宋体" w:cs="宋体"/>
-              <w:sz w:val="24"/>
-              <w:szCs w:val="24"/>
-            </w:rPr>
-            <w:instrText xml:space="preserve"> HYPERLINK \l _Toc5738 </w:instrText>
-          </w:r>
-          <w:r>
-            <w:rPr>
-              <w:rFonts w:hint="eastAsia" w:ascii="宋体" w:hAnsi="宋体" w:eastAsia="宋体" w:cs="宋体"/>
-              <w:sz w:val="24"/>
-              <w:szCs w:val="24"/>
-            </w:rPr>
+            <w:instrText xml:space="preserve"> PAGEREF _Toc13778 \h </w:instrText>
+          </w:r>
+          <w:r>
             <w:fldChar w:fldCharType="separate"/>
           </w:r>
           <w:r>
-            <w:rPr>
-              <w:rFonts w:hint="eastAsia" w:ascii="宋体" w:hAnsi="宋体" w:eastAsia="宋体" w:cs="宋体"/>
-              <w:sz w:val="24"/>
-              <w:szCs w:val="24"/>
-              <w:lang w:val="en-US" w:eastAsia="zh-CN"/>
-            </w:rPr>
-            <w:t>万洲奇智（青岛）信息科技有限</w:t>
-          </w:r>
-          <w:r>
-            <w:rPr>
-              <w:rFonts w:hint="eastAsia" w:ascii="宋体" w:hAnsi="宋体" w:eastAsia="宋体" w:cs="宋体"/>
-              <w:sz w:val="24"/>
-              <w:szCs w:val="24"/>
-            </w:rPr>
-            <w:t>公司</w:t>
-          </w:r>
-          <w:r>
-            <w:rPr>
-              <w:rFonts w:hint="eastAsia" w:ascii="宋体" w:hAnsi="宋体" w:eastAsia="宋体" w:cs="宋体"/>
-              <w:sz w:val="24"/>
-              <w:szCs w:val="24"/>
-            </w:rPr>
-            <w:tab/>
-          </w:r>
-          <w:r>
-            <w:rPr>
-              <w:rFonts w:hint="eastAsia" w:ascii="宋体" w:hAnsi="宋体" w:eastAsia="宋体" w:cs="宋体"/>
-              <w:sz w:val="24"/>
-              <w:szCs w:val="24"/>
-            </w:rPr>
-            <w:fldChar w:fldCharType="begin"/>
-          </w:r>
-          <w:r>
-            <w:rPr>
-              <w:rFonts w:hint="eastAsia" w:ascii="宋体" w:hAnsi="宋体" w:eastAsia="宋体" w:cs="宋体"/>
-              <w:sz w:val="24"/>
-              <w:szCs w:val="24"/>
-            </w:rPr>
-            <w:instrText xml:space="preserve"> PAGEREF _Toc5738 \h </w:instrText>
-          </w:r>
-          <w:r>
-            <w:rPr>
-              <w:rFonts w:hint="eastAsia" w:ascii="宋体" w:hAnsi="宋体" w:eastAsia="宋体" w:cs="宋体"/>
-              <w:sz w:val="24"/>
-              <w:szCs w:val="24"/>
-            </w:rPr>
-            <w:fldChar w:fldCharType="separate"/>
-          </w:r>
-          <w:r>
-            <w:rPr>
-              <w:rFonts w:hint="eastAsia" w:ascii="宋体" w:hAnsi="宋体" w:eastAsia="宋体" w:cs="宋体"/>
-              <w:sz w:val="24"/>
-              <w:szCs w:val="24"/>
-            </w:rPr>
             <w:t>1</w:t>
           </w:r>
           <w:r>
-            <w:rPr>
-              <w:rFonts w:hint="eastAsia" w:ascii="宋体" w:hAnsi="宋体" w:eastAsia="宋体" w:cs="宋体"/>
-              <w:sz w:val="24"/>
-              <w:szCs w:val="24"/>
-            </w:rPr>
             <w:fldChar w:fldCharType="end"/>
           </w:r>
           <w:r>
             <w:rPr>
               <w:rFonts w:hint="eastAsia" w:ascii="宋体" w:hAnsi="宋体" w:eastAsia="宋体" w:cs="宋体"/>
-              <w:sz w:val="24"/>
               <w:szCs w:val="24"/>
             </w:rPr>
             <w:fldChar w:fldCharType="end"/>
@@ -1575,16 +1484,10 @@
             <w:tabs>
               <w:tab w:val="right" w:leader="dot" w:pos="8306"/>
             </w:tabs>
-            <w:rPr>
-              <w:rFonts w:hint="eastAsia" w:ascii="宋体" w:hAnsi="宋体" w:eastAsia="宋体" w:cs="宋体"/>
-              <w:sz w:val="24"/>
-              <w:szCs w:val="24"/>
-            </w:rPr>
           </w:pPr>
           <w:r>
             <w:rPr>
               <w:rFonts w:hint="eastAsia" w:ascii="宋体" w:hAnsi="宋体" w:eastAsia="宋体" w:cs="宋体"/>
-              <w:sz w:val="24"/>
               <w:szCs w:val="24"/>
             </w:rPr>
             <w:fldChar w:fldCharType="begin"/>
@@ -1592,80 +1495,45 @@
           <w:r>
             <w:rPr>
               <w:rFonts w:hint="eastAsia" w:ascii="宋体" w:hAnsi="宋体" w:eastAsia="宋体" w:cs="宋体"/>
-              <w:sz w:val="24"/>
-              <w:szCs w:val="24"/>
-            </w:rPr>
-            <w:instrText xml:space="preserve"> HYPERLINK \l _Toc27593 </w:instrText>
-          </w:r>
-          <w:r>
-            <w:rPr>
-              <w:rFonts w:hint="eastAsia" w:ascii="宋体" w:hAnsi="宋体" w:eastAsia="宋体" w:cs="宋体"/>
-              <w:sz w:val="24"/>
+              <w:szCs w:val="24"/>
+            </w:rPr>
+            <w:instrText xml:space="preserve"> HYPERLINK \l _Toc19400 </w:instrText>
+          </w:r>
+          <w:r>
+            <w:rPr>
+              <w:rFonts w:hint="eastAsia" w:ascii="宋体" w:hAnsi="宋体" w:eastAsia="宋体" w:cs="宋体"/>
               <w:szCs w:val="24"/>
             </w:rPr>
             <w:fldChar w:fldCharType="separate"/>
           </w:r>
           <w:r>
             <w:rPr>
-              <w:rFonts w:hint="eastAsia" w:ascii="宋体" w:hAnsi="宋体" w:eastAsia="宋体" w:cs="宋体"/>
-              <w:sz w:val="24"/>
-              <w:szCs w:val="24"/>
+              <w:rFonts w:hint="eastAsia"/>
               <w:lang w:val="en-US" w:eastAsia="zh-CN"/>
             </w:rPr>
-            <w:t>人员工作交接管理制度</w:t>
-          </w:r>
-          <w:r>
-            <w:rPr>
-              <w:rFonts w:hint="eastAsia" w:ascii="宋体" w:hAnsi="宋体" w:eastAsia="宋体" w:cs="宋体"/>
-              <w:sz w:val="24"/>
-              <w:szCs w:val="24"/>
-            </w:rPr>
+            <w:t>可用性计划</w:t>
+          </w:r>
+          <w:r>
             <w:tab/>
           </w:r>
           <w:r>
-            <w:rPr>
-              <w:rFonts w:hint="eastAsia" w:ascii="宋体" w:hAnsi="宋体" w:eastAsia="宋体" w:cs="宋体"/>
-              <w:sz w:val="24"/>
-              <w:szCs w:val="24"/>
-            </w:rPr>
             <w:fldChar w:fldCharType="begin"/>
           </w:r>
           <w:r>
-            <w:rPr>
-              <w:rFonts w:hint="eastAsia" w:ascii="宋体" w:hAnsi="宋体" w:eastAsia="宋体" w:cs="宋体"/>
-              <w:sz w:val="24"/>
-              <w:szCs w:val="24"/>
-            </w:rPr>
-            <w:instrText xml:space="preserve"> PAGEREF _Toc27593 \h </w:instrText>
-          </w:r>
-          <w:r>
-            <w:rPr>
-              <w:rFonts w:hint="eastAsia" w:ascii="宋体" w:hAnsi="宋体" w:eastAsia="宋体" w:cs="宋体"/>
-              <w:sz w:val="24"/>
-              <w:szCs w:val="24"/>
-            </w:rPr>
+            <w:instrText xml:space="preserve"> PAGEREF _Toc19400 \h </w:instrText>
+          </w:r>
+          <w:r>
             <w:fldChar w:fldCharType="separate"/>
           </w:r>
           <w:r>
-            <w:rPr>
-              <w:rFonts w:hint="eastAsia" w:ascii="宋体" w:hAnsi="宋体" w:eastAsia="宋体" w:cs="宋体"/>
-              <w:sz w:val="24"/>
-              <w:szCs w:val="24"/>
-            </w:rPr>
             <w:t>1</w:t>
           </w:r>
           <w:r>
-            <w:rPr>
-              <w:rFonts w:hint="eastAsia" w:ascii="宋体" w:hAnsi="宋体" w:eastAsia="宋体" w:cs="宋体"/>
-              <w:sz w:val="24"/>
-              <w:szCs w:val="24"/>
-            </w:rPr>
             <w:fldChar w:fldCharType="end"/>
           </w:r>
           <w:r>
             <w:rPr>
               <w:rFonts w:hint="eastAsia" w:ascii="宋体" w:hAnsi="宋体" w:eastAsia="宋体" w:cs="宋体"/>
-              <w:sz w:val="24"/>
               <w:szCs w:val="24"/>
             </w:rPr>
             <w:fldChar w:fldCharType="end"/>
@@ -1677,16 +1545,10 @@
             <w:tabs>
               <w:tab w:val="right" w:leader="dot" w:pos="8306"/>
             </w:tabs>
-            <w:rPr>
-              <w:rFonts w:hint="eastAsia" w:ascii="宋体" w:hAnsi="宋体" w:eastAsia="宋体" w:cs="宋体"/>
-              <w:sz w:val="24"/>
-              <w:szCs w:val="24"/>
-            </w:rPr>
           </w:pPr>
           <w:r>
             <w:rPr>
               <w:rFonts w:hint="eastAsia" w:ascii="宋体" w:hAnsi="宋体" w:eastAsia="宋体" w:cs="宋体"/>
-              <w:sz w:val="24"/>
               <w:szCs w:val="24"/>
             </w:rPr>
             <w:fldChar w:fldCharType="begin"/>
@@ -1694,79 +1556,47 @@
           <w:r>
             <w:rPr>
               <w:rFonts w:hint="eastAsia" w:ascii="宋体" w:hAnsi="宋体" w:eastAsia="宋体" w:cs="宋体"/>
-              <w:sz w:val="24"/>
-              <w:szCs w:val="24"/>
-            </w:rPr>
-            <w:instrText xml:space="preserve"> HYPERLINK \l _Toc30213 </w:instrText>
-          </w:r>
-          <w:r>
-            <w:rPr>
-              <w:rFonts w:hint="eastAsia" w:ascii="宋体" w:hAnsi="宋体" w:eastAsia="宋体" w:cs="宋体"/>
-              <w:sz w:val="24"/>
+              <w:szCs w:val="24"/>
+            </w:rPr>
+            <w:instrText xml:space="preserve"> HYPERLINK \l _Toc24868 </w:instrText>
+          </w:r>
+          <w:r>
+            <w:rPr>
+              <w:rFonts w:hint="eastAsia" w:ascii="宋体" w:hAnsi="宋体" w:eastAsia="宋体" w:cs="宋体"/>
               <w:szCs w:val="24"/>
             </w:rPr>
             <w:fldChar w:fldCharType="separate"/>
           </w:r>
           <w:r>
             <w:rPr>
-              <w:rFonts w:hint="eastAsia" w:ascii="宋体" w:hAnsi="宋体" w:eastAsia="宋体" w:cs="宋体"/>
-              <w:sz w:val="24"/>
-              <w:szCs w:val="24"/>
-            </w:rPr>
-            <w:t>1. 目的</w:t>
-          </w:r>
-          <w:r>
-            <w:rPr>
-              <w:rFonts w:hint="eastAsia" w:ascii="宋体" w:hAnsi="宋体" w:eastAsia="宋体" w:cs="宋体"/>
-              <w:sz w:val="24"/>
-              <w:szCs w:val="24"/>
-            </w:rPr>
+              <w:rFonts w:hint="default"/>
+            </w:rPr>
+            <w:t xml:space="preserve">1. </w:t>
+          </w:r>
+          <w:r>
+            <w:t>目的</w:t>
+          </w:r>
+          <w:r>
             <w:tab/>
           </w:r>
           <w:r>
-            <w:rPr>
-              <w:rFonts w:hint="eastAsia" w:ascii="宋体" w:hAnsi="宋体" w:eastAsia="宋体" w:cs="宋体"/>
-              <w:sz w:val="24"/>
-              <w:szCs w:val="24"/>
-            </w:rPr>
             <w:fldChar w:fldCharType="begin"/>
           </w:r>
           <w:r>
-            <w:rPr>
-              <w:rFonts w:hint="eastAsia" w:ascii="宋体" w:hAnsi="宋体" w:eastAsia="宋体" w:cs="宋体"/>
-              <w:sz w:val="24"/>
-              <w:szCs w:val="24"/>
-            </w:rPr>
-            <w:instrText xml:space="preserve"> PAGEREF _Toc30213 \h </w:instrText>
-          </w:r>
-          <w:r>
-            <w:rPr>
-              <w:rFonts w:hint="eastAsia" w:ascii="宋体" w:hAnsi="宋体" w:eastAsia="宋体" w:cs="宋体"/>
-              <w:sz w:val="24"/>
-              <w:szCs w:val="24"/>
-            </w:rPr>
+            <w:instrText xml:space="preserve"> PAGEREF _Toc24868 \h </w:instrText>
+          </w:r>
+          <w:r>
             <w:fldChar w:fldCharType="separate"/>
           </w:r>
           <w:r>
-            <w:rPr>
-              <w:rFonts w:hint="eastAsia" w:ascii="宋体" w:hAnsi="宋体" w:eastAsia="宋体" w:cs="宋体"/>
-              <w:sz w:val="24"/>
-              <w:szCs w:val="24"/>
-            </w:rPr>
             <w:t>4</w:t>
           </w:r>
           <w:r>
-            <w:rPr>
-              <w:rFonts w:hint="eastAsia" w:ascii="宋体" w:hAnsi="宋体" w:eastAsia="宋体" w:cs="宋体"/>
-              <w:sz w:val="24"/>
-              <w:szCs w:val="24"/>
-            </w:rPr>
             <w:fldChar w:fldCharType="end"/>
           </w:r>
           <w:r>
             <w:rPr>
               <w:rFonts w:hint="eastAsia" w:ascii="宋体" w:hAnsi="宋体" w:eastAsia="宋体" w:cs="宋体"/>
-              <w:sz w:val="24"/>
               <w:szCs w:val="24"/>
             </w:rPr>
             <w:fldChar w:fldCharType="end"/>
@@ -1778,16 +1608,10 @@
             <w:tabs>
               <w:tab w:val="right" w:leader="dot" w:pos="8306"/>
             </w:tabs>
-            <w:rPr>
-              <w:rFonts w:hint="eastAsia" w:ascii="宋体" w:hAnsi="宋体" w:eastAsia="宋体" w:cs="宋体"/>
-              <w:sz w:val="24"/>
-              <w:szCs w:val="24"/>
-            </w:rPr>
           </w:pPr>
           <w:r>
             <w:rPr>
               <w:rFonts w:hint="eastAsia" w:ascii="宋体" w:hAnsi="宋体" w:eastAsia="宋体" w:cs="宋体"/>
-              <w:sz w:val="24"/>
               <w:szCs w:val="24"/>
             </w:rPr>
             <w:fldChar w:fldCharType="begin"/>
@@ -1795,79 +1619,52 @@
           <w:r>
             <w:rPr>
               <w:rFonts w:hint="eastAsia" w:ascii="宋体" w:hAnsi="宋体" w:eastAsia="宋体" w:cs="宋体"/>
-              <w:sz w:val="24"/>
-              <w:szCs w:val="24"/>
-            </w:rPr>
-            <w:instrText xml:space="preserve"> HYPERLINK \l _Toc17591 </w:instrText>
-          </w:r>
-          <w:r>
-            <w:rPr>
-              <w:rFonts w:hint="eastAsia" w:ascii="宋体" w:hAnsi="宋体" w:eastAsia="宋体" w:cs="宋体"/>
-              <w:sz w:val="24"/>
+              <w:szCs w:val="24"/>
+            </w:rPr>
+            <w:instrText xml:space="preserve"> HYPERLINK \l _Toc4292 </w:instrText>
+          </w:r>
+          <w:r>
+            <w:rPr>
+              <w:rFonts w:hint="eastAsia" w:ascii="宋体" w:hAnsi="宋体" w:eastAsia="宋体" w:cs="宋体"/>
               <w:szCs w:val="24"/>
             </w:rPr>
             <w:fldChar w:fldCharType="separate"/>
           </w:r>
           <w:r>
             <w:rPr>
-              <w:rFonts w:hint="eastAsia" w:ascii="宋体" w:hAnsi="宋体" w:eastAsia="宋体" w:cs="宋体"/>
-              <w:sz w:val="24"/>
-              <w:szCs w:val="24"/>
-            </w:rPr>
-            <w:t>2. 范围：</w:t>
-          </w:r>
-          <w:r>
-            <w:rPr>
-              <w:rFonts w:hint="eastAsia" w:ascii="宋体" w:hAnsi="宋体" w:eastAsia="宋体" w:cs="宋体"/>
-              <w:sz w:val="24"/>
-              <w:szCs w:val="24"/>
-            </w:rPr>
+              <w:rFonts w:hint="default"/>
+              <w:lang w:val="en-US" w:eastAsia="zh-CN"/>
+            </w:rPr>
+            <w:t xml:space="preserve">2. </w:t>
+          </w:r>
+          <w:r>
+            <w:rPr>
+              <w:rFonts w:hint="eastAsia"/>
+              <w:lang w:val="en-US" w:eastAsia="zh-CN"/>
+            </w:rPr>
+            <w:t>原则</w:t>
+          </w:r>
+          <w:r>
             <w:tab/>
           </w:r>
           <w:r>
-            <w:rPr>
-              <w:rFonts w:hint="eastAsia" w:ascii="宋体" w:hAnsi="宋体" w:eastAsia="宋体" w:cs="宋体"/>
-              <w:sz w:val="24"/>
-              <w:szCs w:val="24"/>
-            </w:rPr>
             <w:fldChar w:fldCharType="begin"/>
           </w:r>
           <w:r>
-            <w:rPr>
-              <w:rFonts w:hint="eastAsia" w:ascii="宋体" w:hAnsi="宋体" w:eastAsia="宋体" w:cs="宋体"/>
-              <w:sz w:val="24"/>
-              <w:szCs w:val="24"/>
-            </w:rPr>
-            <w:instrText xml:space="preserve"> PAGEREF _Toc17591 \h </w:instrText>
-          </w:r>
-          <w:r>
-            <w:rPr>
-              <w:rFonts w:hint="eastAsia" w:ascii="宋体" w:hAnsi="宋体" w:eastAsia="宋体" w:cs="宋体"/>
-              <w:sz w:val="24"/>
-              <w:szCs w:val="24"/>
-            </w:rPr>
+            <w:instrText xml:space="preserve"> PAGEREF _Toc4292 \h </w:instrText>
+          </w:r>
+          <w:r>
             <w:fldChar w:fldCharType="separate"/>
           </w:r>
           <w:r>
-            <w:rPr>
-              <w:rFonts w:hint="eastAsia" w:ascii="宋体" w:hAnsi="宋体" w:eastAsia="宋体" w:cs="宋体"/>
-              <w:sz w:val="24"/>
-              <w:szCs w:val="24"/>
-            </w:rPr>
             <w:t>4</w:t>
           </w:r>
           <w:r>
-            <w:rPr>
-              <w:rFonts w:hint="eastAsia" w:ascii="宋体" w:hAnsi="宋体" w:eastAsia="宋体" w:cs="宋体"/>
-              <w:sz w:val="24"/>
-              <w:szCs w:val="24"/>
-            </w:rPr>
             <w:fldChar w:fldCharType="end"/>
           </w:r>
           <w:r>
             <w:rPr>
               <w:rFonts w:hint="eastAsia" w:ascii="宋体" w:hAnsi="宋体" w:eastAsia="宋体" w:cs="宋体"/>
-              <w:sz w:val="24"/>
               <w:szCs w:val="24"/>
             </w:rPr>
             <w:fldChar w:fldCharType="end"/>
@@ -1879,16 +1676,10 @@
             <w:tabs>
               <w:tab w:val="right" w:leader="dot" w:pos="8306"/>
             </w:tabs>
-            <w:rPr>
-              <w:rFonts w:hint="eastAsia" w:ascii="宋体" w:hAnsi="宋体" w:eastAsia="宋体" w:cs="宋体"/>
-              <w:sz w:val="24"/>
-              <w:szCs w:val="24"/>
-            </w:rPr>
           </w:pPr>
           <w:r>
             <w:rPr>
               <w:rFonts w:hint="eastAsia" w:ascii="宋体" w:hAnsi="宋体" w:eastAsia="宋体" w:cs="宋体"/>
-              <w:sz w:val="24"/>
               <w:szCs w:val="24"/>
             </w:rPr>
             <w:fldChar w:fldCharType="begin"/>
@@ -1896,79 +1687,54 @@
           <w:r>
             <w:rPr>
               <w:rFonts w:hint="eastAsia" w:ascii="宋体" w:hAnsi="宋体" w:eastAsia="宋体" w:cs="宋体"/>
-              <w:sz w:val="24"/>
-              <w:szCs w:val="24"/>
-            </w:rPr>
-            <w:instrText xml:space="preserve"> HYPERLINK \l _Toc11037 </w:instrText>
-          </w:r>
-          <w:r>
-            <w:rPr>
-              <w:rFonts w:hint="eastAsia" w:ascii="宋体" w:hAnsi="宋体" w:eastAsia="宋体" w:cs="宋体"/>
-              <w:sz w:val="24"/>
+              <w:szCs w:val="24"/>
+            </w:rPr>
+            <w:instrText xml:space="preserve"> HYPERLINK \l _Toc4728 </w:instrText>
+          </w:r>
+          <w:r>
+            <w:rPr>
+              <w:rFonts w:hint="eastAsia" w:ascii="宋体" w:hAnsi="宋体" w:eastAsia="宋体" w:cs="宋体"/>
               <w:szCs w:val="24"/>
             </w:rPr>
             <w:fldChar w:fldCharType="separate"/>
           </w:r>
           <w:r>
             <w:rPr>
-              <w:rFonts w:hint="eastAsia" w:ascii="宋体" w:hAnsi="宋体" w:eastAsia="宋体" w:cs="宋体"/>
-              <w:sz w:val="24"/>
-              <w:szCs w:val="24"/>
-            </w:rPr>
-            <w:t>3. 离职类别与定义：</w:t>
-          </w:r>
-          <w:r>
-            <w:rPr>
-              <w:rFonts w:hint="eastAsia" w:ascii="宋体" w:hAnsi="宋体" w:eastAsia="宋体" w:cs="宋体"/>
-              <w:sz w:val="24"/>
-              <w:szCs w:val="24"/>
-            </w:rPr>
+              <w:rFonts w:hint="default"/>
+            </w:rPr>
+            <w:t xml:space="preserve">3. </w:t>
+          </w:r>
+          <w:r>
+            <w:rPr>
+              <w:rFonts w:hint="eastAsia"/>
+              <w:lang w:val="en-US" w:eastAsia="zh-CN"/>
+            </w:rPr>
+            <w:t>适用</w:t>
+          </w:r>
+          <w:r>
+            <w:t>范围</w:t>
+          </w:r>
+          <w:r>
             <w:tab/>
           </w:r>
           <w:r>
-            <w:rPr>
-              <w:rFonts w:hint="eastAsia" w:ascii="宋体" w:hAnsi="宋体" w:eastAsia="宋体" w:cs="宋体"/>
-              <w:sz w:val="24"/>
-              <w:szCs w:val="24"/>
-            </w:rPr>
             <w:fldChar w:fldCharType="begin"/>
           </w:r>
           <w:r>
-            <w:rPr>
-              <w:rFonts w:hint="eastAsia" w:ascii="宋体" w:hAnsi="宋体" w:eastAsia="宋体" w:cs="宋体"/>
-              <w:sz w:val="24"/>
-              <w:szCs w:val="24"/>
-            </w:rPr>
-            <w:instrText xml:space="preserve"> PAGEREF _Toc11037 \h </w:instrText>
-          </w:r>
-          <w:r>
-            <w:rPr>
-              <w:rFonts w:hint="eastAsia" w:ascii="宋体" w:hAnsi="宋体" w:eastAsia="宋体" w:cs="宋体"/>
-              <w:sz w:val="24"/>
-              <w:szCs w:val="24"/>
-            </w:rPr>
+            <w:instrText xml:space="preserve"> PAGEREF _Toc4728 \h </w:instrText>
+          </w:r>
+          <w:r>
             <w:fldChar w:fldCharType="separate"/>
           </w:r>
           <w:r>
-            <w:rPr>
-              <w:rFonts w:hint="eastAsia" w:ascii="宋体" w:hAnsi="宋体" w:eastAsia="宋体" w:cs="宋体"/>
-              <w:sz w:val="24"/>
-              <w:szCs w:val="24"/>
-            </w:rPr>
             <w:t>4</w:t>
           </w:r>
           <w:r>
-            <w:rPr>
-              <w:rFonts w:hint="eastAsia" w:ascii="宋体" w:hAnsi="宋体" w:eastAsia="宋体" w:cs="宋体"/>
-              <w:sz w:val="24"/>
-              <w:szCs w:val="24"/>
-            </w:rPr>
             <w:fldChar w:fldCharType="end"/>
           </w:r>
           <w:r>
             <w:rPr>
               <w:rFonts w:hint="eastAsia" w:ascii="宋体" w:hAnsi="宋体" w:eastAsia="宋体" w:cs="宋体"/>
-              <w:sz w:val="24"/>
               <w:szCs w:val="24"/>
             </w:rPr>
             <w:fldChar w:fldCharType="end"/>
@@ -1980,16 +1746,10 @@
             <w:tabs>
               <w:tab w:val="right" w:leader="dot" w:pos="8306"/>
             </w:tabs>
-            <w:rPr>
-              <w:rFonts w:hint="eastAsia" w:ascii="宋体" w:hAnsi="宋体" w:eastAsia="宋体" w:cs="宋体"/>
-              <w:sz w:val="24"/>
-              <w:szCs w:val="24"/>
-            </w:rPr>
           </w:pPr>
           <w:r>
             <w:rPr>
               <w:rFonts w:hint="eastAsia" w:ascii="宋体" w:hAnsi="宋体" w:eastAsia="宋体" w:cs="宋体"/>
-              <w:sz w:val="24"/>
               <w:szCs w:val="24"/>
             </w:rPr>
             <w:fldChar w:fldCharType="begin"/>
@@ -1997,79 +1757,52 @@
           <w:r>
             <w:rPr>
               <w:rFonts w:hint="eastAsia" w:ascii="宋体" w:hAnsi="宋体" w:eastAsia="宋体" w:cs="宋体"/>
-              <w:sz w:val="24"/>
-              <w:szCs w:val="24"/>
-            </w:rPr>
-            <w:instrText xml:space="preserve"> HYPERLINK \l _Toc28776 </w:instrText>
-          </w:r>
-          <w:r>
-            <w:rPr>
-              <w:rFonts w:hint="eastAsia" w:ascii="宋体" w:hAnsi="宋体" w:eastAsia="宋体" w:cs="宋体"/>
-              <w:sz w:val="24"/>
+              <w:szCs w:val="24"/>
+            </w:rPr>
+            <w:instrText xml:space="preserve"> HYPERLINK \l _Toc31889 </w:instrText>
+          </w:r>
+          <w:r>
+            <w:rPr>
+              <w:rFonts w:hint="eastAsia" w:ascii="宋体" w:hAnsi="宋体" w:eastAsia="宋体" w:cs="宋体"/>
               <w:szCs w:val="24"/>
             </w:rPr>
             <w:fldChar w:fldCharType="separate"/>
           </w:r>
           <w:r>
             <w:rPr>
-              <w:rFonts w:hint="eastAsia" w:ascii="宋体" w:hAnsi="宋体" w:eastAsia="宋体" w:cs="宋体"/>
-              <w:sz w:val="24"/>
-              <w:szCs w:val="24"/>
-            </w:rPr>
-            <w:t>4. 离职办理程序</w:t>
-          </w:r>
-          <w:r>
-            <w:rPr>
-              <w:rFonts w:hint="eastAsia" w:ascii="宋体" w:hAnsi="宋体" w:eastAsia="宋体" w:cs="宋体"/>
-              <w:sz w:val="24"/>
-              <w:szCs w:val="24"/>
-            </w:rPr>
+              <w:rFonts w:hint="default"/>
+              <w:lang w:val="en-US" w:eastAsia="zh-CN"/>
+            </w:rPr>
+            <w:t xml:space="preserve">4. </w:t>
+          </w:r>
+          <w:r>
+            <w:rPr>
+              <w:rFonts w:hint="eastAsia"/>
+              <w:lang w:val="en-US" w:eastAsia="zh-CN"/>
+            </w:rPr>
+            <w:t>岗位职责</w:t>
+          </w:r>
+          <w:r>
             <w:tab/>
           </w:r>
           <w:r>
-            <w:rPr>
-              <w:rFonts w:hint="eastAsia" w:ascii="宋体" w:hAnsi="宋体" w:eastAsia="宋体" w:cs="宋体"/>
-              <w:sz w:val="24"/>
-              <w:szCs w:val="24"/>
-            </w:rPr>
             <w:fldChar w:fldCharType="begin"/>
           </w:r>
           <w:r>
-            <w:rPr>
-              <w:rFonts w:hint="eastAsia" w:ascii="宋体" w:hAnsi="宋体" w:eastAsia="宋体" w:cs="宋体"/>
-              <w:sz w:val="24"/>
-              <w:szCs w:val="24"/>
-            </w:rPr>
-            <w:instrText xml:space="preserve"> PAGEREF _Toc28776 \h </w:instrText>
-          </w:r>
-          <w:r>
-            <w:rPr>
-              <w:rFonts w:hint="eastAsia" w:ascii="宋体" w:hAnsi="宋体" w:eastAsia="宋体" w:cs="宋体"/>
-              <w:sz w:val="24"/>
-              <w:szCs w:val="24"/>
-            </w:rPr>
+            <w:instrText xml:space="preserve"> PAGEREF _Toc31889 \h </w:instrText>
+          </w:r>
+          <w:r>
             <w:fldChar w:fldCharType="separate"/>
           </w:r>
           <w:r>
-            <w:rPr>
-              <w:rFonts w:hint="eastAsia" w:ascii="宋体" w:hAnsi="宋体" w:eastAsia="宋体" w:cs="宋体"/>
-              <w:sz w:val="24"/>
-              <w:szCs w:val="24"/>
-            </w:rPr>
             <w:t>4</w:t>
           </w:r>
           <w:r>
-            <w:rPr>
-              <w:rFonts w:hint="eastAsia" w:ascii="宋体" w:hAnsi="宋体" w:eastAsia="宋体" w:cs="宋体"/>
-              <w:sz w:val="24"/>
-              <w:szCs w:val="24"/>
-            </w:rPr>
             <w:fldChar w:fldCharType="end"/>
           </w:r>
           <w:r>
             <w:rPr>
               <w:rFonts w:hint="eastAsia" w:ascii="宋体" w:hAnsi="宋体" w:eastAsia="宋体" w:cs="宋体"/>
-              <w:sz w:val="24"/>
               <w:szCs w:val="24"/>
             </w:rPr>
             <w:fldChar w:fldCharType="end"/>
@@ -2081,16 +1814,10 @@
             <w:tabs>
               <w:tab w:val="right" w:leader="dot" w:pos="8306"/>
             </w:tabs>
-            <w:rPr>
-              <w:rFonts w:hint="eastAsia" w:ascii="宋体" w:hAnsi="宋体" w:eastAsia="宋体" w:cs="宋体"/>
-              <w:sz w:val="24"/>
-              <w:szCs w:val="24"/>
-            </w:rPr>
           </w:pPr>
           <w:r>
             <w:rPr>
               <w:rFonts w:hint="eastAsia" w:ascii="宋体" w:hAnsi="宋体" w:eastAsia="宋体" w:cs="宋体"/>
-              <w:sz w:val="24"/>
               <w:szCs w:val="24"/>
             </w:rPr>
             <w:fldChar w:fldCharType="begin"/>
@@ -2098,79 +1825,120 @@
           <w:r>
             <w:rPr>
               <w:rFonts w:hint="eastAsia" w:ascii="宋体" w:hAnsi="宋体" w:eastAsia="宋体" w:cs="宋体"/>
-              <w:sz w:val="24"/>
-              <w:szCs w:val="24"/>
-            </w:rPr>
-            <w:instrText xml:space="preserve"> HYPERLINK \l _Toc10045 </w:instrText>
-          </w:r>
-          <w:r>
-            <w:rPr>
-              <w:rFonts w:hint="eastAsia" w:ascii="宋体" w:hAnsi="宋体" w:eastAsia="宋体" w:cs="宋体"/>
-              <w:sz w:val="24"/>
+              <w:szCs w:val="24"/>
+            </w:rPr>
+            <w:instrText xml:space="preserve"> HYPERLINK \l _Toc19927 </w:instrText>
+          </w:r>
+          <w:r>
+            <w:rPr>
+              <w:rFonts w:hint="eastAsia" w:ascii="宋体" w:hAnsi="宋体" w:eastAsia="宋体" w:cs="宋体"/>
               <w:szCs w:val="24"/>
             </w:rPr>
             <w:fldChar w:fldCharType="separate"/>
           </w:r>
           <w:r>
             <w:rPr>
-              <w:rFonts w:hint="eastAsia" w:ascii="宋体" w:hAnsi="宋体" w:eastAsia="宋体" w:cs="宋体"/>
-              <w:sz w:val="24"/>
-              <w:szCs w:val="24"/>
-            </w:rPr>
-            <w:t>4.1. 辞职程序</w:t>
-          </w:r>
-          <w:r>
-            <w:rPr>
-              <w:rFonts w:hint="eastAsia" w:ascii="宋体" w:hAnsi="宋体" w:eastAsia="宋体" w:cs="宋体"/>
-              <w:sz w:val="24"/>
-              <w:szCs w:val="24"/>
-            </w:rPr>
+              <w:rFonts w:hint="default"/>
+              <w:lang w:val="en-US" w:eastAsia="zh-CN"/>
+            </w:rPr>
+            <w:t xml:space="preserve">4.1. </w:t>
+          </w:r>
+          <w:r>
+            <w:rPr>
+              <w:rFonts w:hint="eastAsia"/>
+              <w:lang w:val="en-US" w:eastAsia="zh-CN"/>
+            </w:rPr>
+            <w:t>运维部</w:t>
+          </w:r>
+          <w:r>
             <w:tab/>
           </w:r>
           <w:r>
-            <w:rPr>
-              <w:rFonts w:hint="eastAsia" w:ascii="宋体" w:hAnsi="宋体" w:eastAsia="宋体" w:cs="宋体"/>
-              <w:sz w:val="24"/>
-              <w:szCs w:val="24"/>
-            </w:rPr>
             <w:fldChar w:fldCharType="begin"/>
           </w:r>
           <w:r>
-            <w:rPr>
-              <w:rFonts w:hint="eastAsia" w:ascii="宋体" w:hAnsi="宋体" w:eastAsia="宋体" w:cs="宋体"/>
-              <w:sz w:val="24"/>
-              <w:szCs w:val="24"/>
-            </w:rPr>
-            <w:instrText xml:space="preserve"> PAGEREF _Toc10045 \h </w:instrText>
-          </w:r>
-          <w:r>
-            <w:rPr>
-              <w:rFonts w:hint="eastAsia" w:ascii="宋体" w:hAnsi="宋体" w:eastAsia="宋体" w:cs="宋体"/>
-              <w:sz w:val="24"/>
-              <w:szCs w:val="24"/>
-            </w:rPr>
+            <w:instrText xml:space="preserve"> PAGEREF _Toc19927 \h </w:instrText>
+          </w:r>
+          <w:r>
             <w:fldChar w:fldCharType="separate"/>
           </w:r>
           <w:r>
-            <w:rPr>
-              <w:rFonts w:hint="eastAsia" w:ascii="宋体" w:hAnsi="宋体" w:eastAsia="宋体" w:cs="宋体"/>
-              <w:sz w:val="24"/>
-              <w:szCs w:val="24"/>
-            </w:rPr>
             <w:t>4</w:t>
           </w:r>
           <w:r>
-            <w:rPr>
-              <w:rFonts w:hint="eastAsia" w:ascii="宋体" w:hAnsi="宋体" w:eastAsia="宋体" w:cs="宋体"/>
-              <w:sz w:val="24"/>
-              <w:szCs w:val="24"/>
-            </w:rPr>
             <w:fldChar w:fldCharType="end"/>
           </w:r>
           <w:r>
             <w:rPr>
               <w:rFonts w:hint="eastAsia" w:ascii="宋体" w:hAnsi="宋体" w:eastAsia="宋体" w:cs="宋体"/>
-              <w:sz w:val="24"/>
+              <w:szCs w:val="24"/>
+            </w:rPr>
+            <w:fldChar w:fldCharType="end"/>
+          </w:r>
+        </w:p>
+        <w:p>
+          <w:pPr>
+            <w:pStyle w:val="16"/>
+            <w:tabs>
+              <w:tab w:val="right" w:leader="dot" w:pos="8306"/>
+            </w:tabs>
+          </w:pPr>
+          <w:r>
+            <w:rPr>
+              <w:rFonts w:hint="eastAsia" w:ascii="宋体" w:hAnsi="宋体" w:eastAsia="宋体" w:cs="宋体"/>
+              <w:szCs w:val="24"/>
+            </w:rPr>
+            <w:fldChar w:fldCharType="begin"/>
+          </w:r>
+          <w:r>
+            <w:rPr>
+              <w:rFonts w:hint="eastAsia" w:ascii="宋体" w:hAnsi="宋体" w:eastAsia="宋体" w:cs="宋体"/>
+              <w:szCs w:val="24"/>
+            </w:rPr>
+            <w:instrText xml:space="preserve"> HYPERLINK \l _Toc21447 </w:instrText>
+          </w:r>
+          <w:r>
+            <w:rPr>
+              <w:rFonts w:hint="eastAsia" w:ascii="宋体" w:hAnsi="宋体" w:eastAsia="宋体" w:cs="宋体"/>
+              <w:szCs w:val="24"/>
+            </w:rPr>
+            <w:fldChar w:fldCharType="separate"/>
+          </w:r>
+          <w:r>
+            <w:rPr>
+              <w:rFonts w:hint="default"/>
+              <w:lang w:val="en-US" w:eastAsia="zh-CN"/>
+            </w:rPr>
+            <w:t xml:space="preserve">5. </w:t>
+          </w:r>
+          <w:r>
+            <w:rPr>
+              <w:rFonts w:hint="eastAsia"/>
+              <w:lang w:val="en-US" w:eastAsia="zh-CN"/>
+            </w:rPr>
+            <w:t>可用性工作实施</w:t>
+          </w:r>
+          <w:r>
+            <w:tab/>
+          </w:r>
+          <w:r>
+            <w:fldChar w:fldCharType="begin"/>
+          </w:r>
+          <w:r>
+            <w:instrText xml:space="preserve"> PAGEREF _Toc21447 \h </w:instrText>
+          </w:r>
+          <w:r>
+            <w:fldChar w:fldCharType="separate"/>
+          </w:r>
+          <w:r>
+            <w:t>5</w:t>
+          </w:r>
+          <w:r>
+            <w:fldChar w:fldCharType="end"/>
+          </w:r>
+          <w:r>
+            <w:rPr>
+              <w:rFonts w:hint="eastAsia" w:ascii="宋体" w:hAnsi="宋体" w:eastAsia="宋体" w:cs="宋体"/>
               <w:szCs w:val="24"/>
             </w:rPr>
             <w:fldChar w:fldCharType="end"/>
@@ -2182,16 +1950,10 @@
             <w:tabs>
               <w:tab w:val="right" w:leader="dot" w:pos="8306"/>
             </w:tabs>
-            <w:rPr>
-              <w:rFonts w:hint="eastAsia" w:ascii="宋体" w:hAnsi="宋体" w:eastAsia="宋体" w:cs="宋体"/>
-              <w:sz w:val="24"/>
-              <w:szCs w:val="24"/>
-            </w:rPr>
           </w:pPr>
           <w:r>
             <w:rPr>
               <w:rFonts w:hint="eastAsia" w:ascii="宋体" w:hAnsi="宋体" w:eastAsia="宋体" w:cs="宋体"/>
-              <w:sz w:val="24"/>
               <w:szCs w:val="24"/>
             </w:rPr>
             <w:fldChar w:fldCharType="begin"/>
@@ -2199,79 +1961,45 @@
           <w:r>
             <w:rPr>
               <w:rFonts w:hint="eastAsia" w:ascii="宋体" w:hAnsi="宋体" w:eastAsia="宋体" w:cs="宋体"/>
-              <w:sz w:val="24"/>
-              <w:szCs w:val="24"/>
-            </w:rPr>
-            <w:instrText xml:space="preserve"> HYPERLINK \l _Toc24078 </w:instrText>
-          </w:r>
-          <w:r>
-            <w:rPr>
-              <w:rFonts w:hint="eastAsia" w:ascii="宋体" w:hAnsi="宋体" w:eastAsia="宋体" w:cs="宋体"/>
-              <w:sz w:val="24"/>
+              <w:szCs w:val="24"/>
+            </w:rPr>
+            <w:instrText xml:space="preserve"> HYPERLINK \l _Toc7008 </w:instrText>
+          </w:r>
+          <w:r>
+            <w:rPr>
+              <w:rFonts w:hint="eastAsia" w:ascii="宋体" w:hAnsi="宋体" w:eastAsia="宋体" w:cs="宋体"/>
               <w:szCs w:val="24"/>
             </w:rPr>
             <w:fldChar w:fldCharType="separate"/>
           </w:r>
           <w:r>
             <w:rPr>
-              <w:rFonts w:hint="eastAsia" w:ascii="宋体" w:hAnsi="宋体" w:eastAsia="宋体" w:cs="宋体"/>
-              <w:sz w:val="24"/>
-              <w:szCs w:val="24"/>
-            </w:rPr>
-            <w:t>4.2. 辞退</w:t>
-          </w:r>
-          <w:r>
-            <w:rPr>
-              <w:rFonts w:hint="eastAsia" w:ascii="宋体" w:hAnsi="宋体" w:eastAsia="宋体" w:cs="宋体"/>
-              <w:sz w:val="24"/>
-              <w:szCs w:val="24"/>
-            </w:rPr>
+              <w:rFonts w:hint="default"/>
+              <w:lang w:val="en-US" w:eastAsia="zh-CN"/>
+            </w:rPr>
+            <w:t>5.1. 可用性需求</w:t>
+          </w:r>
+          <w:r>
             <w:tab/>
           </w:r>
           <w:r>
-            <w:rPr>
-              <w:rFonts w:hint="eastAsia" w:ascii="宋体" w:hAnsi="宋体" w:eastAsia="宋体" w:cs="宋体"/>
-              <w:sz w:val="24"/>
-              <w:szCs w:val="24"/>
-            </w:rPr>
             <w:fldChar w:fldCharType="begin"/>
           </w:r>
           <w:r>
-            <w:rPr>
-              <w:rFonts w:hint="eastAsia" w:ascii="宋体" w:hAnsi="宋体" w:eastAsia="宋体" w:cs="宋体"/>
-              <w:sz w:val="24"/>
-              <w:szCs w:val="24"/>
-            </w:rPr>
-            <w:instrText xml:space="preserve"> PAGEREF _Toc24078 \h </w:instrText>
-          </w:r>
-          <w:r>
-            <w:rPr>
-              <w:rFonts w:hint="eastAsia" w:ascii="宋体" w:hAnsi="宋体" w:eastAsia="宋体" w:cs="宋体"/>
-              <w:sz w:val="24"/>
-              <w:szCs w:val="24"/>
-            </w:rPr>
+            <w:instrText xml:space="preserve"> PAGEREF _Toc7008 \h </w:instrText>
+          </w:r>
+          <w:r>
             <w:fldChar w:fldCharType="separate"/>
           </w:r>
           <w:r>
-            <w:rPr>
-              <w:rFonts w:hint="eastAsia" w:ascii="宋体" w:hAnsi="宋体" w:eastAsia="宋体" w:cs="宋体"/>
-              <w:sz w:val="24"/>
-              <w:szCs w:val="24"/>
-            </w:rPr>
             <w:t>5</w:t>
           </w:r>
           <w:r>
-            <w:rPr>
-              <w:rFonts w:hint="eastAsia" w:ascii="宋体" w:hAnsi="宋体" w:eastAsia="宋体" w:cs="宋体"/>
-              <w:sz w:val="24"/>
-              <w:szCs w:val="24"/>
-            </w:rPr>
             <w:fldChar w:fldCharType="end"/>
           </w:r>
           <w:r>
             <w:rPr>
               <w:rFonts w:hint="eastAsia" w:ascii="宋体" w:hAnsi="宋体" w:eastAsia="宋体" w:cs="宋体"/>
-              <w:sz w:val="24"/>
               <w:szCs w:val="24"/>
             </w:rPr>
             <w:fldChar w:fldCharType="end"/>
@@ -2283,16 +2011,10 @@
             <w:tabs>
               <w:tab w:val="right" w:leader="dot" w:pos="8306"/>
             </w:tabs>
-            <w:rPr>
-              <w:rFonts w:hint="eastAsia" w:ascii="宋体" w:hAnsi="宋体" w:eastAsia="宋体" w:cs="宋体"/>
-              <w:sz w:val="24"/>
-              <w:szCs w:val="24"/>
-            </w:rPr>
           </w:pPr>
           <w:r>
             <w:rPr>
               <w:rFonts w:hint="eastAsia" w:ascii="宋体" w:hAnsi="宋体" w:eastAsia="宋体" w:cs="宋体"/>
-              <w:sz w:val="24"/>
               <w:szCs w:val="24"/>
             </w:rPr>
             <w:fldChar w:fldCharType="begin"/>
@@ -2300,79 +2022,45 @@
           <w:r>
             <w:rPr>
               <w:rFonts w:hint="eastAsia" w:ascii="宋体" w:hAnsi="宋体" w:eastAsia="宋体" w:cs="宋体"/>
-              <w:sz w:val="24"/>
-              <w:szCs w:val="24"/>
-            </w:rPr>
-            <w:instrText xml:space="preserve"> HYPERLINK \l _Toc6490 </w:instrText>
-          </w:r>
-          <w:r>
-            <w:rPr>
-              <w:rFonts w:hint="eastAsia" w:ascii="宋体" w:hAnsi="宋体" w:eastAsia="宋体" w:cs="宋体"/>
-              <w:sz w:val="24"/>
+              <w:szCs w:val="24"/>
+            </w:rPr>
+            <w:instrText xml:space="preserve"> HYPERLINK \l _Toc9287 </w:instrText>
+          </w:r>
+          <w:r>
+            <w:rPr>
+              <w:rFonts w:hint="eastAsia" w:ascii="宋体" w:hAnsi="宋体" w:eastAsia="宋体" w:cs="宋体"/>
               <w:szCs w:val="24"/>
             </w:rPr>
             <w:fldChar w:fldCharType="separate"/>
           </w:r>
           <w:r>
             <w:rPr>
-              <w:rFonts w:hint="eastAsia" w:ascii="宋体" w:hAnsi="宋体" w:eastAsia="宋体" w:cs="宋体"/>
-              <w:sz w:val="24"/>
-              <w:szCs w:val="24"/>
-            </w:rPr>
-            <w:t>4.3. 协商解除劳动关系程序</w:t>
-          </w:r>
-          <w:r>
-            <w:rPr>
-              <w:rFonts w:hint="eastAsia" w:ascii="宋体" w:hAnsi="宋体" w:eastAsia="宋体" w:cs="宋体"/>
-              <w:sz w:val="24"/>
-              <w:szCs w:val="24"/>
-            </w:rPr>
+              <w:rFonts w:hint="default"/>
+              <w:lang w:val="en-US" w:eastAsia="zh-CN"/>
+            </w:rPr>
+            <w:t>5.2. 检测、维护及恢复方案</w:t>
+          </w:r>
+          <w:r>
             <w:tab/>
           </w:r>
           <w:r>
-            <w:rPr>
-              <w:rFonts w:hint="eastAsia" w:ascii="宋体" w:hAnsi="宋体" w:eastAsia="宋体" w:cs="宋体"/>
-              <w:sz w:val="24"/>
-              <w:szCs w:val="24"/>
-            </w:rPr>
             <w:fldChar w:fldCharType="begin"/>
           </w:r>
           <w:r>
-            <w:rPr>
-              <w:rFonts w:hint="eastAsia" w:ascii="宋体" w:hAnsi="宋体" w:eastAsia="宋体" w:cs="宋体"/>
-              <w:sz w:val="24"/>
-              <w:szCs w:val="24"/>
-            </w:rPr>
-            <w:instrText xml:space="preserve"> PAGEREF _Toc6490 \h </w:instrText>
-          </w:r>
-          <w:r>
-            <w:rPr>
-              <w:rFonts w:hint="eastAsia" w:ascii="宋体" w:hAnsi="宋体" w:eastAsia="宋体" w:cs="宋体"/>
-              <w:sz w:val="24"/>
-              <w:szCs w:val="24"/>
-            </w:rPr>
+            <w:instrText xml:space="preserve"> PAGEREF _Toc9287 \h </w:instrText>
+          </w:r>
+          <w:r>
             <w:fldChar w:fldCharType="separate"/>
           </w:r>
           <w:r>
-            <w:rPr>
-              <w:rFonts w:hint="eastAsia" w:ascii="宋体" w:hAnsi="宋体" w:eastAsia="宋体" w:cs="宋体"/>
-              <w:sz w:val="24"/>
-              <w:szCs w:val="24"/>
-            </w:rPr>
             <w:t>5</w:t>
           </w:r>
           <w:r>
-            <w:rPr>
-              <w:rFonts w:hint="eastAsia" w:ascii="宋体" w:hAnsi="宋体" w:eastAsia="宋体" w:cs="宋体"/>
-              <w:sz w:val="24"/>
-              <w:szCs w:val="24"/>
-            </w:rPr>
             <w:fldChar w:fldCharType="end"/>
           </w:r>
           <w:r>
             <w:rPr>
               <w:rFonts w:hint="eastAsia" w:ascii="宋体" w:hAnsi="宋体" w:eastAsia="宋体" w:cs="宋体"/>
-              <w:sz w:val="24"/>
               <w:szCs w:val="24"/>
             </w:rPr>
             <w:fldChar w:fldCharType="end"/>
@@ -2380,20 +2068,14 @@
         </w:p>
         <w:p>
           <w:pPr>
-            <w:pStyle w:val="17"/>
+            <w:pStyle w:val="13"/>
             <w:tabs>
               <w:tab w:val="right" w:leader="dot" w:pos="8306"/>
             </w:tabs>
-            <w:rPr>
-              <w:rFonts w:hint="eastAsia" w:ascii="宋体" w:hAnsi="宋体" w:eastAsia="宋体" w:cs="宋体"/>
-              <w:sz w:val="24"/>
-              <w:szCs w:val="24"/>
-            </w:rPr>
           </w:pPr>
           <w:r>
             <w:rPr>
               <w:rFonts w:hint="eastAsia" w:ascii="宋体" w:hAnsi="宋体" w:eastAsia="宋体" w:cs="宋体"/>
-              <w:sz w:val="24"/>
               <w:szCs w:val="24"/>
             </w:rPr>
             <w:fldChar w:fldCharType="begin"/>
@@ -2401,80 +2083,167 @@
           <w:r>
             <w:rPr>
               <w:rFonts w:hint="eastAsia" w:ascii="宋体" w:hAnsi="宋体" w:eastAsia="宋体" w:cs="宋体"/>
-              <w:sz w:val="24"/>
-              <w:szCs w:val="24"/>
-            </w:rPr>
-            <w:instrText xml:space="preserve"> HYPERLINK \l _Toc13099 </w:instrText>
-          </w:r>
-          <w:r>
-            <w:rPr>
-              <w:rFonts w:hint="eastAsia" w:ascii="宋体" w:hAnsi="宋体" w:eastAsia="宋体" w:cs="宋体"/>
-              <w:sz w:val="24"/>
+              <w:szCs w:val="24"/>
+            </w:rPr>
+            <w:instrText xml:space="preserve"> HYPERLINK \l _Toc26286 </w:instrText>
+          </w:r>
+          <w:r>
+            <w:rPr>
+              <w:rFonts w:hint="eastAsia" w:ascii="宋体" w:hAnsi="宋体" w:eastAsia="宋体" w:cs="宋体"/>
               <w:szCs w:val="24"/>
             </w:rPr>
             <w:fldChar w:fldCharType="separate"/>
           </w:r>
           <w:r>
             <w:rPr>
-              <w:rFonts w:hint="eastAsia" w:ascii="宋体" w:hAnsi="宋体" w:eastAsia="宋体" w:cs="宋体"/>
-              <w:sz w:val="24"/>
-              <w:szCs w:val="24"/>
+              <w:rFonts w:hint="default"/>
               <w:lang w:val="en-US" w:eastAsia="zh-CN"/>
             </w:rPr>
-            <w:t>4.4. 自动离职</w:t>
-          </w:r>
-          <w:r>
-            <w:rPr>
-              <w:rFonts w:hint="eastAsia" w:ascii="宋体" w:hAnsi="宋体" w:eastAsia="宋体" w:cs="宋体"/>
-              <w:sz w:val="24"/>
-              <w:szCs w:val="24"/>
-            </w:rPr>
+            <w:t>5.2.1. 日常维护方案</w:t>
+          </w:r>
+          <w:r>
             <w:tab/>
           </w:r>
           <w:r>
-            <w:rPr>
-              <w:rFonts w:hint="eastAsia" w:ascii="宋体" w:hAnsi="宋体" w:eastAsia="宋体" w:cs="宋体"/>
-              <w:sz w:val="24"/>
-              <w:szCs w:val="24"/>
-            </w:rPr>
             <w:fldChar w:fldCharType="begin"/>
           </w:r>
           <w:r>
-            <w:rPr>
-              <w:rFonts w:hint="eastAsia" w:ascii="宋体" w:hAnsi="宋体" w:eastAsia="宋体" w:cs="宋体"/>
-              <w:sz w:val="24"/>
-              <w:szCs w:val="24"/>
-            </w:rPr>
-            <w:instrText xml:space="preserve"> PAGEREF _Toc13099 \h </w:instrText>
-          </w:r>
-          <w:r>
-            <w:rPr>
-              <w:rFonts w:hint="eastAsia" w:ascii="宋体" w:hAnsi="宋体" w:eastAsia="宋体" w:cs="宋体"/>
-              <w:sz w:val="24"/>
-              <w:szCs w:val="24"/>
-            </w:rPr>
+            <w:instrText xml:space="preserve"> PAGEREF _Toc26286 \h </w:instrText>
+          </w:r>
+          <w:r>
             <w:fldChar w:fldCharType="separate"/>
           </w:r>
           <w:r>
-            <w:rPr>
-              <w:rFonts w:hint="eastAsia" w:ascii="宋体" w:hAnsi="宋体" w:eastAsia="宋体" w:cs="宋体"/>
-              <w:sz w:val="24"/>
-              <w:szCs w:val="24"/>
-            </w:rPr>
             <w:t>5</w:t>
           </w:r>
           <w:r>
-            <w:rPr>
-              <w:rFonts w:hint="eastAsia" w:ascii="宋体" w:hAnsi="宋体" w:eastAsia="宋体" w:cs="宋体"/>
-              <w:sz w:val="24"/>
-              <w:szCs w:val="24"/>
-            </w:rPr>
             <w:fldChar w:fldCharType="end"/>
           </w:r>
           <w:r>
             <w:rPr>
               <w:rFonts w:hint="eastAsia" w:ascii="宋体" w:hAnsi="宋体" w:eastAsia="宋体" w:cs="宋体"/>
-              <w:sz w:val="24"/>
+              <w:szCs w:val="24"/>
+            </w:rPr>
+            <w:fldChar w:fldCharType="end"/>
+          </w:r>
+        </w:p>
+        <w:p>
+          <w:pPr>
+            <w:pStyle w:val="13"/>
+            <w:tabs>
+              <w:tab w:val="right" w:leader="dot" w:pos="8306"/>
+            </w:tabs>
+          </w:pPr>
+          <w:r>
+            <w:rPr>
+              <w:rFonts w:hint="eastAsia" w:ascii="宋体" w:hAnsi="宋体" w:eastAsia="宋体" w:cs="宋体"/>
+              <w:szCs w:val="24"/>
+            </w:rPr>
+            <w:fldChar w:fldCharType="begin"/>
+          </w:r>
+          <w:r>
+            <w:rPr>
+              <w:rFonts w:hint="eastAsia" w:ascii="宋体" w:hAnsi="宋体" w:eastAsia="宋体" w:cs="宋体"/>
+              <w:szCs w:val="24"/>
+            </w:rPr>
+            <w:instrText xml:space="preserve"> HYPERLINK \l _Toc21396 </w:instrText>
+          </w:r>
+          <w:r>
+            <w:rPr>
+              <w:rFonts w:hint="eastAsia" w:ascii="宋体" w:hAnsi="宋体" w:eastAsia="宋体" w:cs="宋体"/>
+              <w:szCs w:val="24"/>
+            </w:rPr>
+            <w:fldChar w:fldCharType="separate"/>
+          </w:r>
+          <w:r>
+            <w:rPr>
+              <w:rFonts w:hint="default"/>
+              <w:lang w:val="en-US" w:eastAsia="zh-CN"/>
+            </w:rPr>
+            <w:t>5.2.2. 系统恢复方案</w:t>
+          </w:r>
+          <w:r>
+            <w:tab/>
+          </w:r>
+          <w:r>
+            <w:fldChar w:fldCharType="begin"/>
+          </w:r>
+          <w:r>
+            <w:instrText xml:space="preserve"> PAGEREF _Toc21396 \h </w:instrText>
+          </w:r>
+          <w:r>
+            <w:fldChar w:fldCharType="separate"/>
+          </w:r>
+          <w:r>
+            <w:t>6</w:t>
+          </w:r>
+          <w:r>
+            <w:fldChar w:fldCharType="end"/>
+          </w:r>
+          <w:r>
+            <w:rPr>
+              <w:rFonts w:hint="eastAsia" w:ascii="宋体" w:hAnsi="宋体" w:eastAsia="宋体" w:cs="宋体"/>
+              <w:szCs w:val="24"/>
+            </w:rPr>
+            <w:fldChar w:fldCharType="end"/>
+          </w:r>
+        </w:p>
+        <w:p>
+          <w:pPr>
+            <w:pStyle w:val="13"/>
+            <w:tabs>
+              <w:tab w:val="right" w:leader="dot" w:pos="8306"/>
+            </w:tabs>
+          </w:pPr>
+          <w:r>
+            <w:rPr>
+              <w:rFonts w:hint="eastAsia" w:ascii="宋体" w:hAnsi="宋体" w:eastAsia="宋体" w:cs="宋体"/>
+              <w:szCs w:val="24"/>
+            </w:rPr>
+            <w:fldChar w:fldCharType="begin"/>
+          </w:r>
+          <w:r>
+            <w:rPr>
+              <w:rFonts w:hint="eastAsia" w:ascii="宋体" w:hAnsi="宋体" w:eastAsia="宋体" w:cs="宋体"/>
+              <w:szCs w:val="24"/>
+            </w:rPr>
+            <w:instrText xml:space="preserve"> HYPERLINK \l _Toc20030 </w:instrText>
+          </w:r>
+          <w:r>
+            <w:rPr>
+              <w:rFonts w:hint="eastAsia" w:ascii="宋体" w:hAnsi="宋体" w:eastAsia="宋体" w:cs="宋体"/>
+              <w:szCs w:val="24"/>
+            </w:rPr>
+            <w:fldChar w:fldCharType="separate"/>
+          </w:r>
+          <w:r>
+            <w:rPr>
+              <w:rFonts w:hint="default"/>
+              <w:lang w:val="en-US" w:eastAsia="zh-CN"/>
+            </w:rPr>
+            <w:t>5.2.3. 计划的评审</w:t>
+          </w:r>
+          <w:r>
+            <w:tab/>
+          </w:r>
+          <w:r>
+            <w:fldChar w:fldCharType="begin"/>
+          </w:r>
+          <w:r>
+            <w:instrText xml:space="preserve"> PAGEREF _Toc20030 \h </w:instrText>
+          </w:r>
+          <w:r>
+            <w:fldChar w:fldCharType="separate"/>
+          </w:r>
+          <w:r>
+            <w:t>6</w:t>
+          </w:r>
+          <w:r>
+            <w:fldChar w:fldCharType="end"/>
+          </w:r>
+          <w:r>
+            <w:rPr>
+              <w:rFonts w:hint="eastAsia" w:ascii="宋体" w:hAnsi="宋体" w:eastAsia="宋体" w:cs="宋体"/>
               <w:szCs w:val="24"/>
             </w:rPr>
             <w:fldChar w:fldCharType="end"/>
@@ -2486,16 +2255,10 @@
             <w:tabs>
               <w:tab w:val="right" w:leader="dot" w:pos="8306"/>
             </w:tabs>
-            <w:rPr>
-              <w:rFonts w:hint="eastAsia" w:ascii="宋体" w:hAnsi="宋体" w:eastAsia="宋体" w:cs="宋体"/>
-              <w:sz w:val="24"/>
-              <w:szCs w:val="24"/>
-            </w:rPr>
           </w:pPr>
           <w:r>
             <w:rPr>
               <w:rFonts w:hint="eastAsia" w:ascii="宋体" w:hAnsi="宋体" w:eastAsia="宋体" w:cs="宋体"/>
-              <w:sz w:val="24"/>
               <w:szCs w:val="24"/>
             </w:rPr>
             <w:fldChar w:fldCharType="begin"/>
@@ -2503,400 +2266,52 @@
           <w:r>
             <w:rPr>
               <w:rFonts w:hint="eastAsia" w:ascii="宋体" w:hAnsi="宋体" w:eastAsia="宋体" w:cs="宋体"/>
-              <w:sz w:val="24"/>
-              <w:szCs w:val="24"/>
-            </w:rPr>
-            <w:instrText xml:space="preserve"> HYPERLINK \l _Toc455 </w:instrText>
-          </w:r>
-          <w:r>
-            <w:rPr>
-              <w:rFonts w:hint="eastAsia" w:ascii="宋体" w:hAnsi="宋体" w:eastAsia="宋体" w:cs="宋体"/>
-              <w:sz w:val="24"/>
+              <w:szCs w:val="24"/>
+            </w:rPr>
+            <w:instrText xml:space="preserve"> HYPERLINK \l _Toc16666 </w:instrText>
+          </w:r>
+          <w:r>
+            <w:rPr>
+              <w:rFonts w:hint="eastAsia" w:ascii="宋体" w:hAnsi="宋体" w:eastAsia="宋体" w:cs="宋体"/>
               <w:szCs w:val="24"/>
             </w:rPr>
             <w:fldChar w:fldCharType="separate"/>
           </w:r>
           <w:r>
             <w:rPr>
-              <w:rFonts w:hint="eastAsia" w:ascii="宋体" w:hAnsi="宋体" w:eastAsia="宋体" w:cs="宋体"/>
-              <w:sz w:val="24"/>
-              <w:szCs w:val="24"/>
-            </w:rPr>
-            <w:t>5. 工作交接流程</w:t>
-          </w:r>
-          <w:r>
-            <w:rPr>
-              <w:rFonts w:hint="eastAsia" w:ascii="宋体" w:hAnsi="宋体" w:eastAsia="宋体" w:cs="宋体"/>
-              <w:sz w:val="24"/>
-              <w:szCs w:val="24"/>
-            </w:rPr>
+              <w:rFonts w:hint="default" w:eastAsia="宋体"/>
+              <w:lang w:val="en-US" w:eastAsia="zh-CN"/>
+            </w:rPr>
+            <w:t xml:space="preserve">6. </w:t>
+          </w:r>
+          <w:r>
+            <w:rPr>
+              <w:rFonts w:hint="eastAsia" w:eastAsia="宋体"/>
+              <w:lang w:val="en-US" w:eastAsia="zh-CN"/>
+            </w:rPr>
+            <w:t>附则</w:t>
+          </w:r>
+          <w:r>
             <w:tab/>
           </w:r>
           <w:r>
-            <w:rPr>
-              <w:rFonts w:hint="eastAsia" w:ascii="宋体" w:hAnsi="宋体" w:eastAsia="宋体" w:cs="宋体"/>
-              <w:sz w:val="24"/>
-              <w:szCs w:val="24"/>
-            </w:rPr>
             <w:fldChar w:fldCharType="begin"/>
           </w:r>
           <w:r>
-            <w:rPr>
-              <w:rFonts w:hint="eastAsia" w:ascii="宋体" w:hAnsi="宋体" w:eastAsia="宋体" w:cs="宋体"/>
-              <w:sz w:val="24"/>
-              <w:szCs w:val="24"/>
-            </w:rPr>
-            <w:instrText xml:space="preserve"> PAGEREF _Toc455 \h </w:instrText>
-          </w:r>
-          <w:r>
-            <w:rPr>
-              <w:rFonts w:hint="eastAsia" w:ascii="宋体" w:hAnsi="宋体" w:eastAsia="宋体" w:cs="宋体"/>
-              <w:sz w:val="24"/>
-              <w:szCs w:val="24"/>
-            </w:rPr>
+            <w:instrText xml:space="preserve"> PAGEREF _Toc16666 \h </w:instrText>
+          </w:r>
+          <w:r>
             <w:fldChar w:fldCharType="separate"/>
           </w:r>
           <w:r>
-            <w:rPr>
-              <w:rFonts w:hint="eastAsia" w:ascii="宋体" w:hAnsi="宋体" w:eastAsia="宋体" w:cs="宋体"/>
-              <w:sz w:val="24"/>
-              <w:szCs w:val="24"/>
-            </w:rPr>
-            <w:t>5</w:t>
-          </w:r>
-          <w:r>
-            <w:rPr>
-              <w:rFonts w:hint="eastAsia" w:ascii="宋体" w:hAnsi="宋体" w:eastAsia="宋体" w:cs="宋体"/>
-              <w:sz w:val="24"/>
-              <w:szCs w:val="24"/>
-            </w:rPr>
+            <w:t>6</w:t>
+          </w:r>
+          <w:r>
             <w:fldChar w:fldCharType="end"/>
           </w:r>
           <w:r>
             <w:rPr>
               <w:rFonts w:hint="eastAsia" w:ascii="宋体" w:hAnsi="宋体" w:eastAsia="宋体" w:cs="宋体"/>
-              <w:sz w:val="24"/>
-              <w:szCs w:val="24"/>
-            </w:rPr>
-            <w:fldChar w:fldCharType="end"/>
-          </w:r>
-        </w:p>
-        <w:p>
-          <w:pPr>
-            <w:pStyle w:val="17"/>
-            <w:tabs>
-              <w:tab w:val="right" w:leader="dot" w:pos="8306"/>
-            </w:tabs>
-            <w:rPr>
-              <w:rFonts w:hint="eastAsia" w:ascii="宋体" w:hAnsi="宋体" w:eastAsia="宋体" w:cs="宋体"/>
-              <w:sz w:val="24"/>
-              <w:szCs w:val="24"/>
-            </w:rPr>
-          </w:pPr>
-          <w:r>
-            <w:rPr>
-              <w:rFonts w:hint="eastAsia" w:ascii="宋体" w:hAnsi="宋体" w:eastAsia="宋体" w:cs="宋体"/>
-              <w:sz w:val="24"/>
-              <w:szCs w:val="24"/>
-            </w:rPr>
-            <w:fldChar w:fldCharType="begin"/>
-          </w:r>
-          <w:r>
-            <w:rPr>
-              <w:rFonts w:hint="eastAsia" w:ascii="宋体" w:hAnsi="宋体" w:eastAsia="宋体" w:cs="宋体"/>
-              <w:sz w:val="24"/>
-              <w:szCs w:val="24"/>
-            </w:rPr>
-            <w:instrText xml:space="preserve"> HYPERLINK \l _Toc1081 </w:instrText>
-          </w:r>
-          <w:r>
-            <w:rPr>
-              <w:rFonts w:hint="eastAsia" w:ascii="宋体" w:hAnsi="宋体" w:eastAsia="宋体" w:cs="宋体"/>
-              <w:sz w:val="24"/>
-              <w:szCs w:val="24"/>
-            </w:rPr>
-            <w:fldChar w:fldCharType="separate"/>
-          </w:r>
-          <w:r>
-            <w:rPr>
-              <w:rFonts w:hint="eastAsia" w:ascii="宋体" w:hAnsi="宋体" w:eastAsia="宋体" w:cs="宋体"/>
-              <w:sz w:val="24"/>
-              <w:szCs w:val="24"/>
-            </w:rPr>
-            <w:t xml:space="preserve">1. </w:t>
-          </w:r>
-          <w:r>
-            <w:rPr>
-              <w:rFonts w:hint="eastAsia" w:ascii="宋体" w:hAnsi="宋体" w:eastAsia="宋体" w:cs="宋体"/>
-              <w:spacing w:val="-5"/>
-              <w:sz w:val="24"/>
-              <w:szCs w:val="24"/>
-            </w:rPr>
-            <w:t>工作交接</w:t>
-          </w:r>
-          <w:r>
-            <w:rPr>
-              <w:rFonts w:hint="eastAsia" w:ascii="宋体" w:hAnsi="宋体" w:eastAsia="宋体" w:cs="宋体"/>
-              <w:sz w:val="24"/>
-              <w:szCs w:val="24"/>
-            </w:rPr>
-            <w:tab/>
-          </w:r>
-          <w:r>
-            <w:rPr>
-              <w:rFonts w:hint="eastAsia" w:ascii="宋体" w:hAnsi="宋体" w:eastAsia="宋体" w:cs="宋体"/>
-              <w:sz w:val="24"/>
-              <w:szCs w:val="24"/>
-            </w:rPr>
-            <w:fldChar w:fldCharType="begin"/>
-          </w:r>
-          <w:r>
-            <w:rPr>
-              <w:rFonts w:hint="eastAsia" w:ascii="宋体" w:hAnsi="宋体" w:eastAsia="宋体" w:cs="宋体"/>
-              <w:sz w:val="24"/>
-              <w:szCs w:val="24"/>
-            </w:rPr>
-            <w:instrText xml:space="preserve"> PAGEREF _Toc1081 \h </w:instrText>
-          </w:r>
-          <w:r>
-            <w:rPr>
-              <w:rFonts w:hint="eastAsia" w:ascii="宋体" w:hAnsi="宋体" w:eastAsia="宋体" w:cs="宋体"/>
-              <w:sz w:val="24"/>
-              <w:szCs w:val="24"/>
-            </w:rPr>
-            <w:fldChar w:fldCharType="separate"/>
-          </w:r>
-          <w:r>
-            <w:rPr>
-              <w:rFonts w:hint="eastAsia" w:ascii="宋体" w:hAnsi="宋体" w:eastAsia="宋体" w:cs="宋体"/>
-              <w:sz w:val="24"/>
-              <w:szCs w:val="24"/>
-            </w:rPr>
-            <w:t>6</w:t>
-          </w:r>
-          <w:r>
-            <w:rPr>
-              <w:rFonts w:hint="eastAsia" w:ascii="宋体" w:hAnsi="宋体" w:eastAsia="宋体" w:cs="宋体"/>
-              <w:sz w:val="24"/>
-              <w:szCs w:val="24"/>
-            </w:rPr>
-            <w:fldChar w:fldCharType="end"/>
-          </w:r>
-          <w:r>
-            <w:rPr>
-              <w:rFonts w:hint="eastAsia" w:ascii="宋体" w:hAnsi="宋体" w:eastAsia="宋体" w:cs="宋体"/>
-              <w:sz w:val="24"/>
-              <w:szCs w:val="24"/>
-            </w:rPr>
-            <w:fldChar w:fldCharType="end"/>
-          </w:r>
-        </w:p>
-        <w:p>
-          <w:pPr>
-            <w:pStyle w:val="17"/>
-            <w:tabs>
-              <w:tab w:val="right" w:leader="dot" w:pos="8306"/>
-            </w:tabs>
-            <w:rPr>
-              <w:rFonts w:hint="eastAsia" w:ascii="宋体" w:hAnsi="宋体" w:eastAsia="宋体" w:cs="宋体"/>
-              <w:sz w:val="24"/>
-              <w:szCs w:val="24"/>
-            </w:rPr>
-          </w:pPr>
-          <w:r>
-            <w:rPr>
-              <w:rFonts w:hint="eastAsia" w:ascii="宋体" w:hAnsi="宋体" w:eastAsia="宋体" w:cs="宋体"/>
-              <w:sz w:val="24"/>
-              <w:szCs w:val="24"/>
-            </w:rPr>
-            <w:fldChar w:fldCharType="begin"/>
-          </w:r>
-          <w:r>
-            <w:rPr>
-              <w:rFonts w:hint="eastAsia" w:ascii="宋体" w:hAnsi="宋体" w:eastAsia="宋体" w:cs="宋体"/>
-              <w:sz w:val="24"/>
-              <w:szCs w:val="24"/>
-            </w:rPr>
-            <w:instrText xml:space="preserve"> HYPERLINK \l _Toc10944 </w:instrText>
-          </w:r>
-          <w:r>
-            <w:rPr>
-              <w:rFonts w:hint="eastAsia" w:ascii="宋体" w:hAnsi="宋体" w:eastAsia="宋体" w:cs="宋体"/>
-              <w:sz w:val="24"/>
-              <w:szCs w:val="24"/>
-            </w:rPr>
-            <w:fldChar w:fldCharType="separate"/>
-          </w:r>
-          <w:r>
-            <w:rPr>
-              <w:rFonts w:hint="eastAsia" w:ascii="宋体" w:hAnsi="宋体" w:eastAsia="宋体" w:cs="宋体"/>
-              <w:sz w:val="24"/>
-              <w:szCs w:val="24"/>
-            </w:rPr>
-            <w:t xml:space="preserve">2. </w:t>
-          </w:r>
-          <w:r>
-            <w:rPr>
-              <w:rFonts w:hint="eastAsia" w:ascii="宋体" w:hAnsi="宋体" w:eastAsia="宋体" w:cs="宋体"/>
-              <w:spacing w:val="-2"/>
-              <w:sz w:val="24"/>
-              <w:szCs w:val="24"/>
-            </w:rPr>
-            <w:t>关部门签字确认</w:t>
-          </w:r>
-          <w:r>
-            <w:rPr>
-              <w:rFonts w:hint="eastAsia" w:ascii="宋体" w:hAnsi="宋体" w:eastAsia="宋体" w:cs="宋体"/>
-              <w:sz w:val="24"/>
-              <w:szCs w:val="24"/>
-            </w:rPr>
-            <w:tab/>
-          </w:r>
-          <w:r>
-            <w:rPr>
-              <w:rFonts w:hint="eastAsia" w:ascii="宋体" w:hAnsi="宋体" w:eastAsia="宋体" w:cs="宋体"/>
-              <w:sz w:val="24"/>
-              <w:szCs w:val="24"/>
-            </w:rPr>
-            <w:fldChar w:fldCharType="begin"/>
-          </w:r>
-          <w:r>
-            <w:rPr>
-              <w:rFonts w:hint="eastAsia" w:ascii="宋体" w:hAnsi="宋体" w:eastAsia="宋体" w:cs="宋体"/>
-              <w:sz w:val="24"/>
-              <w:szCs w:val="24"/>
-            </w:rPr>
-            <w:instrText xml:space="preserve"> PAGEREF _Toc10944 \h </w:instrText>
-          </w:r>
-          <w:r>
-            <w:rPr>
-              <w:rFonts w:hint="eastAsia" w:ascii="宋体" w:hAnsi="宋体" w:eastAsia="宋体" w:cs="宋体"/>
-              <w:sz w:val="24"/>
-              <w:szCs w:val="24"/>
-            </w:rPr>
-            <w:fldChar w:fldCharType="separate"/>
-          </w:r>
-          <w:r>
-            <w:rPr>
-              <w:rFonts w:hint="eastAsia" w:ascii="宋体" w:hAnsi="宋体" w:eastAsia="宋体" w:cs="宋体"/>
-              <w:sz w:val="24"/>
-              <w:szCs w:val="24"/>
-            </w:rPr>
-            <w:t>6</w:t>
-          </w:r>
-          <w:r>
-            <w:rPr>
-              <w:rFonts w:hint="eastAsia" w:ascii="宋体" w:hAnsi="宋体" w:eastAsia="宋体" w:cs="宋体"/>
-              <w:sz w:val="24"/>
-              <w:szCs w:val="24"/>
-            </w:rPr>
-            <w:fldChar w:fldCharType="end"/>
-          </w:r>
-          <w:r>
-            <w:rPr>
-              <w:rFonts w:hint="eastAsia" w:ascii="宋体" w:hAnsi="宋体" w:eastAsia="宋体" w:cs="宋体"/>
-              <w:sz w:val="24"/>
-              <w:szCs w:val="24"/>
-            </w:rPr>
-            <w:fldChar w:fldCharType="end"/>
-          </w:r>
-        </w:p>
-        <w:p>
-          <w:pPr>
-            <w:pStyle w:val="16"/>
-            <w:tabs>
-              <w:tab w:val="right" w:leader="dot" w:pos="8306"/>
-            </w:tabs>
-            <w:rPr>
-              <w:rFonts w:hint="eastAsia" w:ascii="宋体" w:hAnsi="宋体" w:eastAsia="宋体" w:cs="宋体"/>
-              <w:sz w:val="24"/>
-              <w:szCs w:val="24"/>
-            </w:rPr>
-          </w:pPr>
-          <w:r>
-            <w:rPr>
-              <w:rFonts w:hint="eastAsia" w:ascii="宋体" w:hAnsi="宋体" w:eastAsia="宋体" w:cs="宋体"/>
-              <w:sz w:val="24"/>
-              <w:szCs w:val="24"/>
-            </w:rPr>
-            <w:fldChar w:fldCharType="begin"/>
-          </w:r>
-          <w:r>
-            <w:rPr>
-              <w:rFonts w:hint="eastAsia" w:ascii="宋体" w:hAnsi="宋体" w:eastAsia="宋体" w:cs="宋体"/>
-              <w:sz w:val="24"/>
-              <w:szCs w:val="24"/>
-            </w:rPr>
-            <w:instrText xml:space="preserve"> HYPERLINK \l _Toc901 </w:instrText>
-          </w:r>
-          <w:r>
-            <w:rPr>
-              <w:rFonts w:hint="eastAsia" w:ascii="宋体" w:hAnsi="宋体" w:eastAsia="宋体" w:cs="宋体"/>
-              <w:sz w:val="24"/>
-              <w:szCs w:val="24"/>
-            </w:rPr>
-            <w:fldChar w:fldCharType="separate"/>
-          </w:r>
-          <w:r>
-            <w:rPr>
-              <w:rFonts w:hint="eastAsia" w:ascii="宋体" w:hAnsi="宋体" w:eastAsia="宋体" w:cs="宋体"/>
-              <w:sz w:val="24"/>
-              <w:szCs w:val="24"/>
-            </w:rPr>
-            <w:t>6. 其他事项</w:t>
-          </w:r>
-          <w:r>
-            <w:rPr>
-              <w:rFonts w:hint="eastAsia" w:ascii="宋体" w:hAnsi="宋体" w:eastAsia="宋体" w:cs="宋体"/>
-              <w:sz w:val="24"/>
-              <w:szCs w:val="24"/>
-            </w:rPr>
-            <w:tab/>
-          </w:r>
-          <w:r>
-            <w:rPr>
-              <w:rFonts w:hint="eastAsia" w:ascii="宋体" w:hAnsi="宋体" w:eastAsia="宋体" w:cs="宋体"/>
-              <w:sz w:val="24"/>
-              <w:szCs w:val="24"/>
-            </w:rPr>
-            <w:fldChar w:fldCharType="begin"/>
-          </w:r>
-          <w:r>
-            <w:rPr>
-              <w:rFonts w:hint="eastAsia" w:ascii="宋体" w:hAnsi="宋体" w:eastAsia="宋体" w:cs="宋体"/>
-              <w:sz w:val="24"/>
-              <w:szCs w:val="24"/>
-            </w:rPr>
-            <w:instrText xml:space="preserve"> PAGEREF _Toc901 \h </w:instrText>
-          </w:r>
-          <w:r>
-            <w:rPr>
-              <w:rFonts w:hint="eastAsia" w:ascii="宋体" w:hAnsi="宋体" w:eastAsia="宋体" w:cs="宋体"/>
-              <w:sz w:val="24"/>
-              <w:szCs w:val="24"/>
-            </w:rPr>
-            <w:fldChar w:fldCharType="separate"/>
-          </w:r>
-          <w:r>
-            <w:rPr>
-              <w:rFonts w:hint="eastAsia" w:ascii="宋体" w:hAnsi="宋体" w:eastAsia="宋体" w:cs="宋体"/>
-              <w:sz w:val="24"/>
-              <w:szCs w:val="24"/>
-            </w:rPr>
-            <w:t>6</w:t>
-          </w:r>
-          <w:r>
-            <w:rPr>
-              <w:rFonts w:hint="eastAsia" w:ascii="宋体" w:hAnsi="宋体" w:eastAsia="宋体" w:cs="宋体"/>
-              <w:sz w:val="24"/>
-              <w:szCs w:val="24"/>
-            </w:rPr>
-            <w:fldChar w:fldCharType="end"/>
-          </w:r>
-          <w:r>
-            <w:rPr>
-              <w:rFonts w:hint="eastAsia" w:ascii="宋体" w:hAnsi="宋体" w:eastAsia="宋体" w:cs="宋体"/>
-              <w:sz w:val="24"/>
               <w:szCs w:val="24"/>
             </w:rPr>
             <w:fldChar w:fldCharType="end"/>
@@ -2918,7 +2333,6 @@
           <w:r>
             <w:rPr>
               <w:rFonts w:hint="eastAsia" w:ascii="宋体" w:hAnsi="宋体" w:eastAsia="宋体" w:cs="宋体"/>
-              <w:sz w:val="24"/>
               <w:szCs w:val="24"/>
             </w:rPr>
             <w:fldChar w:fldCharType="end"/>
@@ -2956,11 +2370,11 @@
         <w:pStyle w:val="28"/>
         <w:bidi w:val="0"/>
       </w:pPr>
-      <w:bookmarkStart w:id="1" w:name="_Toc30213"/>
+      <w:bookmarkStart w:id="2" w:name="_Toc24868"/>
       <w:r>
         <w:t>目的</w:t>
       </w:r>
-      <w:bookmarkEnd w:id="1"/>
+      <w:bookmarkEnd w:id="2"/>
     </w:p>
     <w:p>
       <w:pPr>
@@ -2980,6 +2394,7 @@
           <w:lang w:val="en-US" w:eastAsia="zh-CN"/>
         </w:rPr>
       </w:pPr>
+      <w:bookmarkStart w:id="3" w:name="_Toc4292"/>
       <w:r>
         <w:rPr>
           <w:rFonts w:hint="eastAsia"/>
@@ -2987,6 +2402,7 @@
         </w:rPr>
         <w:t>原则</w:t>
       </w:r>
+      <w:bookmarkEnd w:id="3"/>
     </w:p>
     <w:p>
       <w:pPr>
@@ -3013,6 +2429,7 @@
       <w:pPr>
         <w:pStyle w:val="29"/>
         <w:numPr>
+          <w:ilvl w:val="0"/>
           <w:numId w:val="0"/>
         </w:numPr>
         <w:ind w:leftChars="0"/>
@@ -3054,6 +2471,7 @@
       <w:pPr>
         <w:pStyle w:val="29"/>
         <w:numPr>
+          <w:ilvl w:val="0"/>
           <w:numId w:val="0"/>
         </w:numPr>
         <w:ind w:leftChars="0"/>
@@ -3095,6 +2513,7 @@
       <w:pPr>
         <w:pStyle w:val="29"/>
         <w:numPr>
+          <w:ilvl w:val="0"/>
           <w:numId w:val="0"/>
         </w:numPr>
         <w:ind w:leftChars="0"/>
@@ -3116,7 +2535,7 @@
         <w:pStyle w:val="28"/>
         <w:bidi w:val="0"/>
       </w:pPr>
-      <w:bookmarkStart w:id="2" w:name="_Toc17591"/>
+      <w:bookmarkStart w:id="4" w:name="_Toc4728"/>
       <w:r>
         <w:rPr>
           <w:rFonts w:hint="eastAsia"/>
@@ -3127,7 +2546,7 @@
       <w:r>
         <w:t>范围</w:t>
       </w:r>
-      <w:bookmarkEnd w:id="2"/>
+      <w:bookmarkEnd w:id="4"/>
     </w:p>
     <w:p>
       <w:pPr>
@@ -3157,6 +2576,7 @@
           <w:lang w:val="en-US" w:eastAsia="zh-CN"/>
         </w:rPr>
       </w:pPr>
+      <w:bookmarkStart w:id="5" w:name="_Toc31889"/>
       <w:r>
         <w:rPr>
           <w:rFonts w:hint="eastAsia"/>
@@ -3164,6 +2584,7 @@
         </w:rPr>
         <w:t>岗位职责</w:t>
       </w:r>
+      <w:bookmarkEnd w:id="5"/>
     </w:p>
     <w:p>
       <w:pPr>
@@ -3174,6 +2595,7 @@
           <w:lang w:val="en-US" w:eastAsia="zh-CN"/>
         </w:rPr>
       </w:pPr>
+      <w:bookmarkStart w:id="6" w:name="_Toc19927"/>
       <w:r>
         <w:rPr>
           <w:rFonts w:hint="eastAsia"/>
@@ -3181,6 +2603,7 @@
         </w:rPr>
         <w:t>运维部</w:t>
       </w:r>
+      <w:bookmarkEnd w:id="6"/>
     </w:p>
     <w:p>
       <w:pPr>
@@ -3275,6 +2698,7 @@
           <w:lang w:val="en-US" w:eastAsia="zh-CN"/>
         </w:rPr>
       </w:pPr>
+      <w:bookmarkStart w:id="7" w:name="_Toc21447"/>
       <w:r>
         <w:rPr>
           <w:rFonts w:hint="eastAsia"/>
@@ -3282,6 +2706,7 @@
         </w:rPr>
         <w:t>可用性工作实施</w:t>
       </w:r>
+      <w:bookmarkEnd w:id="7"/>
     </w:p>
     <w:p>
       <w:pPr>
@@ -3292,6 +2717,7 @@
           <w:lang w:val="en-US" w:eastAsia="zh-CN"/>
         </w:rPr>
       </w:pPr>
+      <w:bookmarkStart w:id="8" w:name="_Toc7008"/>
       <w:r>
         <w:rPr>
           <w:rFonts w:hint="default"/>
@@ -3299,6 +2725,7 @@
         </w:rPr>
         <w:t>可用性需求</w:t>
       </w:r>
+      <w:bookmarkEnd w:id="8"/>
     </w:p>
     <w:p>
       <w:pPr>
@@ -3514,6 +2941,7 @@
           <w:lang w:val="en-US" w:eastAsia="zh-CN"/>
         </w:rPr>
       </w:pPr>
+      <w:bookmarkStart w:id="9" w:name="_Toc9287"/>
       <w:r>
         <w:rPr>
           <w:rFonts w:hint="default"/>
@@ -3521,6 +2949,7 @@
         </w:rPr>
         <w:t>检测、维护及恢复方案</w:t>
       </w:r>
+      <w:bookmarkEnd w:id="9"/>
     </w:p>
     <w:p>
       <w:pPr>
@@ -3531,6 +2960,7 @@
           <w:lang w:val="en-US" w:eastAsia="zh-CN"/>
         </w:rPr>
       </w:pPr>
+      <w:bookmarkStart w:id="10" w:name="_Toc26286"/>
       <w:r>
         <w:rPr>
           <w:rFonts w:hint="default"/>
@@ -3538,6 +2968,7 @@
         </w:rPr>
         <w:t>日常维护方案</w:t>
       </w:r>
+      <w:bookmarkEnd w:id="10"/>
     </w:p>
     <w:p>
       <w:pPr>
@@ -3602,16 +3033,7 @@
           <w:rFonts w:hint="default"/>
           <w:lang w:val="en-US" w:eastAsia="zh-CN"/>
         </w:rPr>
-        <w:t>人员</w:t>
-      </w:r>
-      <w:bookmarkStart w:id="6" w:name="_GoBack"/>
-      <w:bookmarkEnd w:id="6"/>
-      <w:r>
-        <w:rPr>
-          <w:rFonts w:hint="default"/>
-          <w:lang w:val="en-US" w:eastAsia="zh-CN"/>
-        </w:rPr>
-        <w:t>1名，配备笔记本电脑 1 台、维护记录本及全套维修工具，以满足日常维护和应急响应需求。</w:t>
+        <w:t>人员1名，配备笔记本电脑 1 台、维护记录本及全套维修工具，以满足日常维护和应急响应需求。</w:t>
       </w:r>
     </w:p>
     <w:p>
@@ -3669,7 +3091,7 @@
           <w:rFonts w:hint="default"/>
           <w:lang w:val="en-US" w:eastAsia="zh-CN"/>
         </w:rPr>
-        <w:t xml:space="preserve">  频率：每月进行一次全面巡检。</w:t>
+        <w:t>频率：每月进行一次全面巡检。</w:t>
       </w:r>
     </w:p>
     <w:p>
@@ -3685,7 +3107,7 @@
           <w:rFonts w:hint="default"/>
           <w:lang w:val="en-US" w:eastAsia="zh-CN"/>
         </w:rPr>
-        <w:t xml:space="preserve">   内容：</w:t>
+        <w:t>内容：</w:t>
       </w:r>
     </w:p>
     <w:p>
@@ -3701,7 +3123,7 @@
           <w:rFonts w:hint="default"/>
           <w:lang w:val="en-US" w:eastAsia="zh-CN"/>
         </w:rPr>
-        <w:t xml:space="preserve">  检查硬件设备的温度、运行状态指示灯，进行必要的保养维护与性能测试，并对系统进行优化。</w:t>
+        <w:t>检查硬件设备的温度、运行状态指示灯，进行必要的保养维护与性能测试，并对系统进行优化。</w:t>
       </w:r>
     </w:p>
     <w:p>
@@ -3717,7 +3139,7 @@
           <w:rFonts w:hint="default"/>
           <w:lang w:val="en-US" w:eastAsia="zh-CN"/>
         </w:rPr>
-        <w:t xml:space="preserve">  检查软件系统的运行情况，包括数据库状态、分析后台日志和验证数据备份的完整性。</w:t>
+        <w:t>检查软件系统的运行情况，包括数据库状态、分析后台日志和验证数据备份的完整性。</w:t>
       </w:r>
     </w:p>
     <w:p>
@@ -3733,7 +3155,7 @@
           <w:rFonts w:hint="default"/>
           <w:lang w:val="en-US" w:eastAsia="zh-CN"/>
         </w:rPr>
-        <w:t xml:space="preserve">  记录：所有检查结果必须详细填写于《巡检记录表》，并在维护记录本中完成登记。</w:t>
+        <w:t>记录：所有检查结果必须详细填写于《巡检记录表》，并在维护记录本中完成登记。</w:t>
       </w:r>
     </w:p>
     <w:p>
@@ -3770,7 +3192,7 @@
           <w:rFonts w:hint="default"/>
           <w:lang w:val="en-US" w:eastAsia="zh-CN"/>
         </w:rPr>
-        <w:t xml:space="preserve">  客户可通过监控系统实时监控视频设备运行状况、资源利用率及系统健康度。</w:t>
+        <w:t>客户可通过监控系统实时监控视频设备运行状况、资源利用率及系统健康度。</w:t>
       </w:r>
     </w:p>
     <w:p>
@@ -3786,7 +3208,7 @@
           <w:rFonts w:hint="default"/>
           <w:lang w:val="en-US" w:eastAsia="zh-CN"/>
         </w:rPr>
-        <w:t xml:space="preserve">  涉及的具体管理需求包括：</w:t>
+        <w:t>涉及的具体管理需求包括：</w:t>
       </w:r>
     </w:p>
     <w:p>
@@ -3802,7 +3224,7 @@
           <w:rFonts w:hint="default"/>
           <w:lang w:val="en-US" w:eastAsia="zh-CN"/>
         </w:rPr>
-        <w:t xml:space="preserve">  密码维护：由专人负责，定期更新，确保安全。</w:t>
+        <w:t>密码维护：由专人负责，定期更新，确保安全。</w:t>
       </w:r>
     </w:p>
     <w:p>
@@ -3818,7 +3240,7 @@
           <w:rFonts w:hint="default"/>
           <w:lang w:val="en-US" w:eastAsia="zh-CN"/>
         </w:rPr>
-        <w:t xml:space="preserve">  应急修补方法：建立标准流程，用于快速应对发现的安全漏洞或系统缺陷。</w:t>
+        <w:t>应急修补方法：建立标准流程，用于快速应对发现的安全漏洞或系统缺陷。</w:t>
       </w:r>
     </w:p>
     <w:p>
@@ -3829,12 +3251,14 @@
           <w:lang w:val="en-US" w:eastAsia="zh-CN"/>
         </w:rPr>
       </w:pPr>
-      <w:r>
-        <w:rPr>
-          <w:rFonts w:hint="default"/>
-          <w:lang w:val="en-US" w:eastAsia="zh-CN"/>
-        </w:rPr>
-        <w:t xml:space="preserve">  操作、监控和诊断技能：对运维人员进行持续培训，确保其具备所需的技能。</w:t>
+      <w:bookmarkStart w:id="17" w:name="_GoBack"/>
+      <w:bookmarkEnd w:id="17"/>
+      <w:r>
+        <w:rPr>
+          <w:rFonts w:hint="default"/>
+          <w:lang w:val="en-US" w:eastAsia="zh-CN"/>
+        </w:rPr>
+        <w:t>操作、监控和诊断技能：对运维人员进行持续培训，确保其具备所需的技能。</w:t>
       </w:r>
     </w:p>
     <w:p>
@@ -3846,6 +3270,7 @@
           <w:lang w:val="en-US" w:eastAsia="zh-CN"/>
         </w:rPr>
       </w:pPr>
+      <w:bookmarkStart w:id="11" w:name="_Toc21396"/>
       <w:r>
         <w:rPr>
           <w:rFonts w:hint="default"/>
@@ -3853,6 +3278,7 @@
         </w:rPr>
         <w:t>系统恢复方案</w:t>
       </w:r>
+      <w:bookmarkEnd w:id="11"/>
     </w:p>
     <w:p>
       <w:pPr>
@@ -3909,6 +3335,7 @@
           <w:lang w:val="en-US" w:eastAsia="zh-CN"/>
         </w:rPr>
       </w:pPr>
+      <w:bookmarkStart w:id="12" w:name="_Toc20030"/>
       <w:r>
         <w:rPr>
           <w:rFonts w:hint="default"/>
@@ -3916,6 +3343,7 @@
         </w:rPr>
         <w:t>计划的评审</w:t>
       </w:r>
+      <w:bookmarkEnd w:id="12"/>
     </w:p>
     <w:p>
       <w:pPr>
@@ -3943,9 +3371,10 @@
           <w:lang w:val="en-US" w:eastAsia="zh-CN"/>
         </w:rPr>
       </w:pPr>
-      <w:bookmarkStart w:id="3" w:name="bookmark3"/>
-      <w:bookmarkEnd w:id="3"/>
-      <w:bookmarkStart w:id="4" w:name="_Toc17424"/>
+      <w:bookmarkStart w:id="13" w:name="bookmark3"/>
+      <w:bookmarkEnd w:id="13"/>
+      <w:bookmarkStart w:id="14" w:name="_Toc17424"/>
+      <w:bookmarkStart w:id="15" w:name="_Toc16666"/>
       <w:r>
         <w:rPr>
           <w:rStyle w:val="38"/>
@@ -3954,7 +3383,8 @@
         </w:rPr>
         <w:t>附则</w:t>
       </w:r>
-      <w:bookmarkEnd w:id="4"/>
+      <w:bookmarkEnd w:id="14"/>
+      <w:bookmarkEnd w:id="15"/>
     </w:p>
     <w:p>
       <w:pPr>
@@ -4059,8 +3489,8 @@
         </w:rPr>
         <w:t>本制度自颁布之日起施行。</w:t>
       </w:r>
-      <w:bookmarkStart w:id="5" w:name="bookmark14"/>
-      <w:bookmarkEnd w:id="5"/>
+      <w:bookmarkStart w:id="16" w:name="bookmark14"/>
+      <w:bookmarkEnd w:id="16"/>
     </w:p>
     <w:sectPr>
       <w:headerReference r:id="rId5" w:type="default"/>
@@ -4602,7 +4032,7 @@
     <w:lsdException w:unhideWhenUsed="0" w:uiPriority="0" w:semiHidden="0" w:name="Date"/>
     <w:lsdException w:unhideWhenUsed="0" w:uiPriority="0" w:semiHidden="0" w:name="Body Text First Indent"/>
     <w:lsdException w:unhideWhenUsed="0" w:uiPriority="0" w:semiHidden="0" w:name="Body Text First Indent 2"/>
-    <w:lsdException w:unhideWhenUsed="0" w:uiPriority="0" w:semiHidden="0" w:name="Note Heading"/>
+    <w:lsdException w:uiPriority="99" w:name="Note Heading"/>
     <w:lsdException w:unhideWhenUsed="0" w:uiPriority="0" w:semiHidden="0" w:name="Body Text 2"/>
     <w:lsdException w:unhideWhenUsed="0" w:uiPriority="0" w:semiHidden="0" w:name="Body Text 3"/>
     <w:lsdException w:unhideWhenUsed="0" w:uiPriority="0" w:semiHidden="0" w:name="Body Text Indent 2"/>
@@ -5089,10 +4519,10 @@
     <w:uiPriority w:val="0"/>
     <w:pPr>
       <w:pBdr>
-        <w:top w:val="none" w:color="auto" w:sz="0" w:space="1"/>
-        <w:left w:val="none" w:color="auto" w:sz="0" w:space="4"/>
-        <w:bottom w:val="none" w:color="auto" w:sz="0" w:space="1"/>
-        <w:right w:val="none" w:color="auto" w:sz="0" w:space="4"/>
+        <w:top w:val="none" w:color="auto" w:sz="0" w:space="0"/>
+        <w:left w:val="none" w:color="auto" w:sz="0" w:space="0"/>
+        <w:bottom w:val="none" w:color="auto" w:sz="0" w:space="0"/>
+        <w:right w:val="none" w:color="auto" w:sz="0" w:space="0"/>
       </w:pBdr>
       <w:tabs>
         <w:tab w:val="center" w:pos="4153"/>
@@ -5215,7 +4645,7 @@
     </w:rPr>
   </w:style>
   <w:style w:type="table" w:customStyle="1" w:styleId="26">
-    <w:name w:val="Table Normal"/>
+    <w:name w:val="Table Normal_0"/>
     <w:semiHidden/>
     <w:unhideWhenUsed/>
     <w:qFormat/>

--- a/6-过程管理/运行记录类文件/060201-可用性管理计划.docx
+++ b/6-过程管理/运行记录类文件/060201-可用性管理计划.docx
@@ -4,6 +4,12 @@
   <w:body>
     <w:p>
       <w:pPr>
+        <w:keepLines w:val="0"/>
+        <w:pageBreakBefore w:val="0"/>
+        <w:widowControl w:val="0"/>
+        <w:wordWrap/>
+        <w:overflowPunct/>
+        <w:bidi w:val="0"/>
         <w:spacing w:before="78" w:line="219" w:lineRule="auto"/>
         <w:ind w:left="25"/>
         <w:rPr>
@@ -34,7 +40,7 @@
           <w:szCs w:val="24"/>
           <w:lang w:val="en-US" w:eastAsia="zh-CN"/>
         </w:rPr>
-        <w:t>8</w:t>
+        <w:t>6</w:t>
       </w:r>
       <w:r>
         <w:rPr>
@@ -45,7 +51,7 @@
           <w:sz w:val="24"/>
           <w:szCs w:val="24"/>
         </w:rPr>
-        <w:t>-01</w:t>
+        <w:t>-0</w:t>
       </w:r>
       <w:r>
         <w:rPr>
@@ -57,7 +63,7 @@
           <w:szCs w:val="24"/>
           <w:lang w:val="en-US" w:eastAsia="zh-CN"/>
         </w:rPr>
-        <w:t>-01</w:t>
+        <w:t>2-01</w:t>
       </w:r>
     </w:p>
     <w:p>
@@ -123,9 +129,14 @@
     <w:p>
       <w:pPr>
         <w:pStyle w:val="24"/>
-        <w:bidi w:val="0"/>
-      </w:pPr>
-      <w:bookmarkStart w:id="0" w:name="_Toc13778"/>
+        <w:keepLines w:val="0"/>
+        <w:pageBreakBefore w:val="0"/>
+        <w:widowControl w:val="0"/>
+        <w:wordWrap/>
+        <w:overflowPunct/>
+        <w:bidi w:val="0"/>
+      </w:pPr>
+      <w:bookmarkStart w:id="0" w:name="_Toc8111"/>
       <w:r>
         <w:rPr>
           <w:rFonts w:hint="eastAsia"/>
@@ -141,13 +152,18 @@
     <w:p>
       <w:pPr>
         <w:pStyle w:val="25"/>
+        <w:keepLines w:val="0"/>
+        <w:pageBreakBefore w:val="0"/>
+        <w:widowControl w:val="0"/>
+        <w:wordWrap/>
+        <w:overflowPunct/>
         <w:bidi w:val="0"/>
         <w:rPr>
           <w:rFonts w:hint="default"/>
           <w:lang w:val="en-US"/>
         </w:rPr>
       </w:pPr>
-      <w:bookmarkStart w:id="1" w:name="_Toc19400"/>
+      <w:bookmarkStart w:id="1" w:name="_Toc21211"/>
       <w:r>
         <w:rPr>
           <w:rFonts w:hint="eastAsia"/>
@@ -208,7 +224,12 @@
           </w:tcPr>
           <w:p>
             <w:pPr>
+              <w:keepLines w:val="0"/>
+              <w:pageBreakBefore w:val="0"/>
               <w:widowControl w:val="0"/>
+              <w:wordWrap/>
+              <w:overflowPunct/>
+              <w:bidi w:val="0"/>
               <w:rPr>
                 <w:rFonts w:hint="default"/>
                 <w:vertAlign w:val="baseline"/>
@@ -250,7 +271,12 @@
           </w:tcPr>
           <w:p>
             <w:pPr>
+              <w:keepLines w:val="0"/>
+              <w:pageBreakBefore w:val="0"/>
               <w:widowControl w:val="0"/>
+              <w:wordWrap/>
+              <w:overflowPunct/>
+              <w:bidi w:val="0"/>
               <w:rPr>
                 <w:rFonts w:hint="default"/>
                 <w:vertAlign w:val="baseline"/>
@@ -314,7 +340,12 @@
           </w:tcPr>
           <w:p>
             <w:pPr>
+              <w:keepLines w:val="0"/>
+              <w:pageBreakBefore w:val="0"/>
               <w:widowControl w:val="0"/>
+              <w:wordWrap/>
+              <w:overflowPunct/>
+              <w:bidi w:val="0"/>
               <w:rPr>
                 <w:rFonts w:hint="eastAsia" w:ascii="Arial" w:hAnsi="Arial" w:eastAsia="Arial" w:cs="Arial"/>
                 <w:snapToGrid w:val="0"/>
@@ -362,7 +393,12 @@
           </w:tcPr>
           <w:p>
             <w:pPr>
+              <w:keepLines w:val="0"/>
+              <w:pageBreakBefore w:val="0"/>
               <w:widowControl w:val="0"/>
+              <w:wordWrap/>
+              <w:overflowPunct/>
+              <w:bidi w:val="0"/>
               <w:rPr>
                 <w:rFonts w:hint="eastAsia" w:ascii="Arial" w:hAnsi="Arial" w:eastAsia="Arial" w:cs="Arial"/>
                 <w:snapToGrid w:val="0"/>
@@ -430,7 +466,12 @@
           </w:tcPr>
           <w:p>
             <w:pPr>
+              <w:keepLines w:val="0"/>
+              <w:pageBreakBefore w:val="0"/>
               <w:widowControl w:val="0"/>
+              <w:wordWrap/>
+              <w:overflowPunct/>
+              <w:bidi w:val="0"/>
               <w:rPr>
                 <w:rFonts w:hint="eastAsia"/>
                 <w:vertAlign w:val="baseline"/>
@@ -480,7 +521,12 @@
           </w:tcPr>
           <w:p>
             <w:pPr>
+              <w:keepLines w:val="0"/>
+              <w:pageBreakBefore w:val="0"/>
               <w:widowControl w:val="0"/>
+              <w:wordWrap/>
+              <w:overflowPunct/>
+              <w:bidi w:val="0"/>
               <w:rPr>
                 <w:rFonts w:hint="default"/>
                 <w:vertAlign w:val="baseline"/>
@@ -519,12 +565,26 @@
       </w:tr>
     </w:tbl>
     <w:p>
+      <w:pPr>
+        <w:keepLines w:val="0"/>
+        <w:pageBreakBefore w:val="0"/>
+        <w:widowControl w:val="0"/>
+        <w:wordWrap/>
+        <w:overflowPunct/>
+        <w:bidi w:val="0"/>
+      </w:pPr>
       <w:r>
         <w:br w:type="page"/>
       </w:r>
     </w:p>
     <w:p>
       <w:pPr>
+        <w:keepLines w:val="0"/>
+        <w:pageBreakBefore w:val="0"/>
+        <w:widowControl w:val="0"/>
+        <w:wordWrap/>
+        <w:overflowPunct/>
+        <w:bidi w:val="0"/>
         <w:spacing w:before="153" w:line="225" w:lineRule="auto"/>
         <w:ind w:left="3634"/>
         <w:rPr>
@@ -600,6 +660,12 @@
           </w:tcPr>
           <w:p>
             <w:pPr>
+              <w:keepLines w:val="0"/>
+              <w:pageBreakBefore w:val="0"/>
+              <w:widowControl w:val="0"/>
+              <w:wordWrap/>
+              <w:overflowPunct/>
+              <w:bidi w:val="0"/>
               <w:spacing w:before="176" w:line="228" w:lineRule="auto"/>
               <w:ind w:left="607"/>
               <w:rPr>
@@ -625,6 +691,12 @@
           </w:tcPr>
           <w:p>
             <w:pPr>
+              <w:keepLines w:val="0"/>
+              <w:pageBreakBefore w:val="0"/>
+              <w:widowControl w:val="0"/>
+              <w:wordWrap/>
+              <w:overflowPunct/>
+              <w:bidi w:val="0"/>
               <w:spacing w:before="175" w:line="227" w:lineRule="auto"/>
               <w:ind w:left="253"/>
               <w:rPr>
@@ -650,6 +722,12 @@
           </w:tcPr>
           <w:p>
             <w:pPr>
+              <w:keepLines w:val="0"/>
+              <w:pageBreakBefore w:val="0"/>
+              <w:widowControl w:val="0"/>
+              <w:wordWrap/>
+              <w:overflowPunct/>
+              <w:bidi w:val="0"/>
               <w:spacing w:before="175" w:line="228" w:lineRule="auto"/>
               <w:ind w:left="730"/>
               <w:rPr>
@@ -675,6 +753,12 @@
           </w:tcPr>
           <w:p>
             <w:pPr>
+              <w:keepLines w:val="0"/>
+              <w:pageBreakBefore w:val="0"/>
+              <w:widowControl w:val="0"/>
+              <w:wordWrap/>
+              <w:overflowPunct/>
+              <w:bidi w:val="0"/>
               <w:spacing w:before="175" w:line="228" w:lineRule="auto"/>
               <w:ind w:left="310"/>
               <w:rPr>
@@ -700,6 +784,12 @@
           </w:tcPr>
           <w:p>
             <w:pPr>
+              <w:keepLines w:val="0"/>
+              <w:pageBreakBefore w:val="0"/>
+              <w:widowControl w:val="0"/>
+              <w:wordWrap/>
+              <w:overflowPunct/>
+              <w:bidi w:val="0"/>
               <w:spacing w:before="175" w:line="228" w:lineRule="auto"/>
               <w:ind w:left="310"/>
               <w:rPr>
@@ -728,6 +818,12 @@
           </w:tcPr>
           <w:p>
             <w:pPr>
+              <w:keepLines w:val="0"/>
+              <w:pageBreakBefore w:val="0"/>
+              <w:widowControl w:val="0"/>
+              <w:wordWrap/>
+              <w:overflowPunct/>
+              <w:bidi w:val="0"/>
               <w:spacing w:before="176" w:line="229" w:lineRule="auto"/>
               <w:ind w:left="311"/>
               <w:rPr>
@@ -774,6 +870,12 @@
           </w:tcPr>
           <w:p>
             <w:pPr>
+              <w:keepLines w:val="0"/>
+              <w:pageBreakBefore w:val="0"/>
+              <w:widowControl w:val="0"/>
+              <w:wordWrap/>
+              <w:overflowPunct/>
+              <w:bidi w:val="0"/>
               <w:spacing w:before="173" w:line="267" w:lineRule="exact"/>
               <w:ind w:left="260"/>
               <w:rPr>
@@ -800,6 +902,12 @@
           </w:tcPr>
           <w:p>
             <w:pPr>
+              <w:keepLines w:val="0"/>
+              <w:pageBreakBefore w:val="0"/>
+              <w:widowControl w:val="0"/>
+              <w:wordWrap/>
+              <w:overflowPunct/>
+              <w:bidi w:val="0"/>
               <w:spacing w:before="173" w:line="267" w:lineRule="exact"/>
               <w:ind w:left="248"/>
               <w:rPr>
@@ -826,6 +934,12 @@
           </w:tcPr>
           <w:p>
             <w:pPr>
+              <w:keepLines w:val="0"/>
+              <w:pageBreakBefore w:val="0"/>
+              <w:widowControl w:val="0"/>
+              <w:wordWrap/>
+              <w:overflowPunct/>
+              <w:bidi w:val="0"/>
               <w:spacing w:before="172" w:line="228" w:lineRule="auto"/>
               <w:ind w:left="114"/>
               <w:jc w:val="center"/>
@@ -852,6 +966,12 @@
           </w:tcPr>
           <w:p>
             <w:pPr>
+              <w:keepLines w:val="0"/>
+              <w:pageBreakBefore w:val="0"/>
+              <w:widowControl w:val="0"/>
+              <w:wordWrap/>
+              <w:overflowPunct/>
+              <w:bidi w:val="0"/>
               <w:spacing w:before="172" w:line="228" w:lineRule="auto"/>
               <w:ind w:left="313"/>
               <w:rPr>
@@ -878,6 +998,12 @@
           </w:tcPr>
           <w:p>
             <w:pPr>
+              <w:keepLines w:val="0"/>
+              <w:pageBreakBefore w:val="0"/>
+              <w:widowControl w:val="0"/>
+              <w:wordWrap/>
+              <w:overflowPunct/>
+              <w:bidi w:val="0"/>
               <w:spacing w:before="172" w:line="228" w:lineRule="auto"/>
               <w:ind w:left="313"/>
               <w:rPr>
@@ -905,6 +1031,12 @@
           </w:tcPr>
           <w:p>
             <w:pPr>
+              <w:keepLines w:val="0"/>
+              <w:pageBreakBefore w:val="0"/>
+              <w:widowControl w:val="0"/>
+              <w:wordWrap/>
+              <w:overflowPunct/>
+              <w:bidi w:val="0"/>
               <w:spacing w:before="173" w:line="229" w:lineRule="auto"/>
               <w:ind w:left="314"/>
               <w:rPr>
@@ -953,6 +1085,12 @@
           <w:p>
             <w:pPr>
               <w:pStyle w:val="27"/>
+              <w:keepLines w:val="0"/>
+              <w:pageBreakBefore w:val="0"/>
+              <w:widowControl w:val="0"/>
+              <w:wordWrap/>
+              <w:overflowPunct/>
+              <w:bidi w:val="0"/>
             </w:pPr>
           </w:p>
         </w:tc>
@@ -963,6 +1101,12 @@
           <w:p>
             <w:pPr>
               <w:pStyle w:val="27"/>
+              <w:keepLines w:val="0"/>
+              <w:pageBreakBefore w:val="0"/>
+              <w:widowControl w:val="0"/>
+              <w:wordWrap/>
+              <w:overflowPunct/>
+              <w:bidi w:val="0"/>
             </w:pPr>
           </w:p>
         </w:tc>
@@ -973,6 +1117,12 @@
           <w:p>
             <w:pPr>
               <w:pStyle w:val="27"/>
+              <w:keepLines w:val="0"/>
+              <w:pageBreakBefore w:val="0"/>
+              <w:widowControl w:val="0"/>
+              <w:wordWrap/>
+              <w:overflowPunct/>
+              <w:bidi w:val="0"/>
             </w:pPr>
           </w:p>
         </w:tc>
@@ -982,6 +1132,12 @@
           </w:tcPr>
           <w:p>
             <w:pPr>
+              <w:keepLines w:val="0"/>
+              <w:pageBreakBefore w:val="0"/>
+              <w:widowControl w:val="0"/>
+              <w:wordWrap/>
+              <w:overflowPunct/>
+              <w:bidi w:val="0"/>
               <w:spacing w:before="172" w:line="228" w:lineRule="auto"/>
               <w:ind w:left="313"/>
             </w:pPr>
@@ -993,6 +1149,12 @@
           </w:tcPr>
           <w:p>
             <w:pPr>
+              <w:keepLines w:val="0"/>
+              <w:pageBreakBefore w:val="0"/>
+              <w:widowControl w:val="0"/>
+              <w:wordWrap/>
+              <w:overflowPunct/>
+              <w:bidi w:val="0"/>
               <w:spacing w:before="172" w:line="228" w:lineRule="auto"/>
               <w:ind w:left="313"/>
             </w:pPr>
@@ -1005,6 +1167,12 @@
           <w:p>
             <w:pPr>
               <w:pStyle w:val="27"/>
+              <w:keepLines w:val="0"/>
+              <w:pageBreakBefore w:val="0"/>
+              <w:widowControl w:val="0"/>
+              <w:wordWrap/>
+              <w:overflowPunct/>
+              <w:bidi w:val="0"/>
             </w:pPr>
           </w:p>
         </w:tc>
@@ -1036,6 +1204,12 @@
           <w:p>
             <w:pPr>
               <w:pStyle w:val="27"/>
+              <w:keepLines w:val="0"/>
+              <w:pageBreakBefore w:val="0"/>
+              <w:widowControl w:val="0"/>
+              <w:wordWrap/>
+              <w:overflowPunct/>
+              <w:bidi w:val="0"/>
             </w:pPr>
           </w:p>
         </w:tc>
@@ -1046,6 +1220,12 @@
           <w:p>
             <w:pPr>
               <w:pStyle w:val="27"/>
+              <w:keepLines w:val="0"/>
+              <w:pageBreakBefore w:val="0"/>
+              <w:widowControl w:val="0"/>
+              <w:wordWrap/>
+              <w:overflowPunct/>
+              <w:bidi w:val="0"/>
             </w:pPr>
           </w:p>
         </w:tc>
@@ -1056,6 +1236,12 @@
           <w:p>
             <w:pPr>
               <w:pStyle w:val="27"/>
+              <w:keepLines w:val="0"/>
+              <w:pageBreakBefore w:val="0"/>
+              <w:widowControl w:val="0"/>
+              <w:wordWrap/>
+              <w:overflowPunct/>
+              <w:bidi w:val="0"/>
             </w:pPr>
           </w:p>
         </w:tc>
@@ -1065,6 +1251,12 @@
           </w:tcPr>
           <w:p>
             <w:pPr>
+              <w:keepLines w:val="0"/>
+              <w:pageBreakBefore w:val="0"/>
+              <w:widowControl w:val="0"/>
+              <w:wordWrap/>
+              <w:overflowPunct/>
+              <w:bidi w:val="0"/>
               <w:spacing w:before="173" w:line="229" w:lineRule="auto"/>
               <w:ind w:left="314"/>
             </w:pPr>
@@ -1076,6 +1268,12 @@
           </w:tcPr>
           <w:p>
             <w:pPr>
+              <w:keepLines w:val="0"/>
+              <w:pageBreakBefore w:val="0"/>
+              <w:widowControl w:val="0"/>
+              <w:wordWrap/>
+              <w:overflowPunct/>
+              <w:bidi w:val="0"/>
               <w:spacing w:before="173" w:line="229" w:lineRule="auto"/>
               <w:ind w:left="314"/>
             </w:pPr>
@@ -1088,6 +1286,12 @@
           <w:p>
             <w:pPr>
               <w:pStyle w:val="27"/>
+              <w:keepLines w:val="0"/>
+              <w:pageBreakBefore w:val="0"/>
+              <w:widowControl w:val="0"/>
+              <w:wordWrap/>
+              <w:overflowPunct/>
+              <w:bidi w:val="0"/>
             </w:pPr>
           </w:p>
         </w:tc>
@@ -1119,6 +1323,12 @@
           <w:p>
             <w:pPr>
               <w:pStyle w:val="27"/>
+              <w:keepLines w:val="0"/>
+              <w:pageBreakBefore w:val="0"/>
+              <w:widowControl w:val="0"/>
+              <w:wordWrap/>
+              <w:overflowPunct/>
+              <w:bidi w:val="0"/>
             </w:pPr>
           </w:p>
         </w:tc>
@@ -1129,6 +1339,12 @@
           <w:p>
             <w:pPr>
               <w:pStyle w:val="27"/>
+              <w:keepLines w:val="0"/>
+              <w:pageBreakBefore w:val="0"/>
+              <w:widowControl w:val="0"/>
+              <w:wordWrap/>
+              <w:overflowPunct/>
+              <w:bidi w:val="0"/>
             </w:pPr>
           </w:p>
         </w:tc>
@@ -1139,6 +1355,12 @@
           <w:p>
             <w:pPr>
               <w:pStyle w:val="27"/>
+              <w:keepLines w:val="0"/>
+              <w:pageBreakBefore w:val="0"/>
+              <w:widowControl w:val="0"/>
+              <w:wordWrap/>
+              <w:overflowPunct/>
+              <w:bidi w:val="0"/>
             </w:pPr>
           </w:p>
         </w:tc>
@@ -1149,6 +1371,12 @@
           <w:p>
             <w:pPr>
               <w:pStyle w:val="27"/>
+              <w:keepLines w:val="0"/>
+              <w:pageBreakBefore w:val="0"/>
+              <w:widowControl w:val="0"/>
+              <w:wordWrap/>
+              <w:overflowPunct/>
+              <w:bidi w:val="0"/>
             </w:pPr>
           </w:p>
         </w:tc>
@@ -1159,6 +1387,12 @@
           <w:p>
             <w:pPr>
               <w:pStyle w:val="27"/>
+              <w:keepLines w:val="0"/>
+              <w:pageBreakBefore w:val="0"/>
+              <w:widowControl w:val="0"/>
+              <w:wordWrap/>
+              <w:overflowPunct/>
+              <w:bidi w:val="0"/>
             </w:pPr>
           </w:p>
         </w:tc>
@@ -1169,6 +1403,12 @@
           <w:p>
             <w:pPr>
               <w:pStyle w:val="27"/>
+              <w:keepLines w:val="0"/>
+              <w:pageBreakBefore w:val="0"/>
+              <w:widowControl w:val="0"/>
+              <w:wordWrap/>
+              <w:overflowPunct/>
+              <w:bidi w:val="0"/>
             </w:pPr>
           </w:p>
         </w:tc>
@@ -1200,6 +1440,12 @@
           <w:p>
             <w:pPr>
               <w:pStyle w:val="27"/>
+              <w:keepLines w:val="0"/>
+              <w:pageBreakBefore w:val="0"/>
+              <w:widowControl w:val="0"/>
+              <w:wordWrap/>
+              <w:overflowPunct/>
+              <w:bidi w:val="0"/>
             </w:pPr>
           </w:p>
         </w:tc>
@@ -1210,6 +1456,12 @@
           <w:p>
             <w:pPr>
               <w:pStyle w:val="27"/>
+              <w:keepLines w:val="0"/>
+              <w:pageBreakBefore w:val="0"/>
+              <w:widowControl w:val="0"/>
+              <w:wordWrap/>
+              <w:overflowPunct/>
+              <w:bidi w:val="0"/>
             </w:pPr>
           </w:p>
         </w:tc>
@@ -1220,6 +1472,12 @@
           <w:p>
             <w:pPr>
               <w:pStyle w:val="27"/>
+              <w:keepLines w:val="0"/>
+              <w:pageBreakBefore w:val="0"/>
+              <w:widowControl w:val="0"/>
+              <w:wordWrap/>
+              <w:overflowPunct/>
+              <w:bidi w:val="0"/>
             </w:pPr>
           </w:p>
         </w:tc>
@@ -1230,6 +1488,12 @@
           <w:p>
             <w:pPr>
               <w:pStyle w:val="27"/>
+              <w:keepLines w:val="0"/>
+              <w:pageBreakBefore w:val="0"/>
+              <w:widowControl w:val="0"/>
+              <w:wordWrap/>
+              <w:overflowPunct/>
+              <w:bidi w:val="0"/>
             </w:pPr>
           </w:p>
         </w:tc>
@@ -1240,6 +1504,12 @@
           <w:p>
             <w:pPr>
               <w:pStyle w:val="27"/>
+              <w:keepLines w:val="0"/>
+              <w:pageBreakBefore w:val="0"/>
+              <w:widowControl w:val="0"/>
+              <w:wordWrap/>
+              <w:overflowPunct/>
+              <w:bidi w:val="0"/>
             </w:pPr>
           </w:p>
         </w:tc>
@@ -1250,6 +1520,12 @@
           <w:p>
             <w:pPr>
               <w:pStyle w:val="27"/>
+              <w:keepLines w:val="0"/>
+              <w:pageBreakBefore w:val="0"/>
+              <w:widowControl w:val="0"/>
+              <w:wordWrap/>
+              <w:overflowPunct/>
+              <w:bidi w:val="0"/>
             </w:pPr>
           </w:p>
         </w:tc>
@@ -1281,6 +1557,12 @@
           <w:p>
             <w:pPr>
               <w:pStyle w:val="27"/>
+              <w:keepLines w:val="0"/>
+              <w:pageBreakBefore w:val="0"/>
+              <w:widowControl w:val="0"/>
+              <w:wordWrap/>
+              <w:overflowPunct/>
+              <w:bidi w:val="0"/>
             </w:pPr>
           </w:p>
         </w:tc>
@@ -1291,6 +1573,12 @@
           <w:p>
             <w:pPr>
               <w:pStyle w:val="27"/>
+              <w:keepLines w:val="0"/>
+              <w:pageBreakBefore w:val="0"/>
+              <w:widowControl w:val="0"/>
+              <w:wordWrap/>
+              <w:overflowPunct/>
+              <w:bidi w:val="0"/>
             </w:pPr>
           </w:p>
         </w:tc>
@@ -1301,6 +1589,12 @@
           <w:p>
             <w:pPr>
               <w:pStyle w:val="27"/>
+              <w:keepLines w:val="0"/>
+              <w:pageBreakBefore w:val="0"/>
+              <w:widowControl w:val="0"/>
+              <w:wordWrap/>
+              <w:overflowPunct/>
+              <w:bidi w:val="0"/>
             </w:pPr>
           </w:p>
         </w:tc>
@@ -1311,6 +1605,12 @@
           <w:p>
             <w:pPr>
               <w:pStyle w:val="27"/>
+              <w:keepLines w:val="0"/>
+              <w:pageBreakBefore w:val="0"/>
+              <w:widowControl w:val="0"/>
+              <w:wordWrap/>
+              <w:overflowPunct/>
+              <w:bidi w:val="0"/>
             </w:pPr>
           </w:p>
         </w:tc>
@@ -1321,6 +1621,12 @@
           <w:p>
             <w:pPr>
               <w:pStyle w:val="27"/>
+              <w:keepLines w:val="0"/>
+              <w:pageBreakBefore w:val="0"/>
+              <w:widowControl w:val="0"/>
+              <w:wordWrap/>
+              <w:overflowPunct/>
+              <w:bidi w:val="0"/>
             </w:pPr>
           </w:p>
         </w:tc>
@@ -1331,12 +1637,26 @@
           <w:p>
             <w:pPr>
               <w:pStyle w:val="27"/>
+              <w:keepLines w:val="0"/>
+              <w:pageBreakBefore w:val="0"/>
+              <w:widowControl w:val="0"/>
+              <w:wordWrap/>
+              <w:overflowPunct/>
+              <w:bidi w:val="0"/>
             </w:pPr>
           </w:p>
         </w:tc>
       </w:tr>
     </w:tbl>
     <w:p>
+      <w:pPr>
+        <w:keepLines w:val="0"/>
+        <w:pageBreakBefore w:val="0"/>
+        <w:widowControl w:val="0"/>
+        <w:wordWrap/>
+        <w:overflowPunct/>
+        <w:bidi w:val="0"/>
+      </w:pPr>
       <w:r>
         <w:br w:type="page"/>
       </w:r>
@@ -1372,6 +1692,12 @@
       <w:sdtContent>
         <w:p>
           <w:pPr>
+            <w:keepLines w:val="0"/>
+            <w:pageBreakBefore w:val="0"/>
+            <w:widowControl w:val="0"/>
+            <w:wordWrap/>
+            <w:overflowPunct/>
+            <w:bidi w:val="0"/>
             <w:spacing w:before="0" w:beforeLines="0" w:after="0" w:afterLines="0" w:line="240" w:lineRule="auto"/>
             <w:ind w:left="0" w:leftChars="0" w:right="0" w:rightChars="0" w:firstLine="0" w:firstLineChars="0"/>
             <w:jc w:val="center"/>
@@ -1393,9 +1719,15 @@
         <w:p>
           <w:pPr>
             <w:pStyle w:val="16"/>
+            <w:keepLines w:val="0"/>
+            <w:pageBreakBefore w:val="0"/>
+            <w:widowControl w:val="0"/>
             <w:tabs>
               <w:tab w:val="right" w:leader="dot" w:pos="8306"/>
             </w:tabs>
+            <w:wordWrap/>
+            <w:overflowPunct/>
+            <w:bidi w:val="0"/>
           </w:pPr>
           <w:r>
             <w:rPr>
@@ -1433,7 +1765,7 @@
               <w:rFonts w:hint="eastAsia" w:ascii="宋体" w:hAnsi="宋体" w:eastAsia="宋体" w:cs="宋体"/>
               <w:szCs w:val="24"/>
             </w:rPr>
-            <w:instrText xml:space="preserve"> HYPERLINK \l _Toc13778 </w:instrText>
+            <w:instrText xml:space="preserve"> HYPERLINK \l _Toc8111 </w:instrText>
           </w:r>
           <w:r>
             <w:rPr>
@@ -1459,7 +1791,7 @@
             <w:fldChar w:fldCharType="begin"/>
           </w:r>
           <w:r>
-            <w:instrText xml:space="preserve"> PAGEREF _Toc13778 \h </w:instrText>
+            <w:instrText xml:space="preserve"> PAGEREF _Toc8111 \h </w:instrText>
           </w:r>
           <w:r>
             <w:fldChar w:fldCharType="separate"/>
@@ -1481,9 +1813,15 @@
         <w:p>
           <w:pPr>
             <w:pStyle w:val="16"/>
+            <w:keepLines w:val="0"/>
+            <w:pageBreakBefore w:val="0"/>
+            <w:widowControl w:val="0"/>
             <w:tabs>
               <w:tab w:val="right" w:leader="dot" w:pos="8306"/>
             </w:tabs>
+            <w:wordWrap/>
+            <w:overflowPunct/>
+            <w:bidi w:val="0"/>
           </w:pPr>
           <w:r>
             <w:rPr>
@@ -1497,7 +1835,7 @@
               <w:rFonts w:hint="eastAsia" w:ascii="宋体" w:hAnsi="宋体" w:eastAsia="宋体" w:cs="宋体"/>
               <w:szCs w:val="24"/>
             </w:rPr>
-            <w:instrText xml:space="preserve"> HYPERLINK \l _Toc19400 </w:instrText>
+            <w:instrText xml:space="preserve"> HYPERLINK \l _Toc21211 </w:instrText>
           </w:r>
           <w:r>
             <w:rPr>
@@ -1520,7 +1858,7 @@
             <w:fldChar w:fldCharType="begin"/>
           </w:r>
           <w:r>
-            <w:instrText xml:space="preserve"> PAGEREF _Toc19400 \h </w:instrText>
+            <w:instrText xml:space="preserve"> PAGEREF _Toc21211 \h </w:instrText>
           </w:r>
           <w:r>
             <w:fldChar w:fldCharType="separate"/>
@@ -1542,9 +1880,15 @@
         <w:p>
           <w:pPr>
             <w:pStyle w:val="16"/>
+            <w:keepLines w:val="0"/>
+            <w:pageBreakBefore w:val="0"/>
+            <w:widowControl w:val="0"/>
             <w:tabs>
               <w:tab w:val="right" w:leader="dot" w:pos="8306"/>
             </w:tabs>
+            <w:wordWrap/>
+            <w:overflowPunct/>
+            <w:bidi w:val="0"/>
           </w:pPr>
           <w:r>
             <w:rPr>
@@ -1558,7 +1902,7 @@
               <w:rFonts w:hint="eastAsia" w:ascii="宋体" w:hAnsi="宋体" w:eastAsia="宋体" w:cs="宋体"/>
               <w:szCs w:val="24"/>
             </w:rPr>
-            <w:instrText xml:space="preserve"> HYPERLINK \l _Toc24868 </w:instrText>
+            <w:instrText xml:space="preserve"> HYPERLINK \l _Toc3036 </w:instrText>
           </w:r>
           <w:r>
             <w:rPr>
@@ -1583,7 +1927,7 @@
             <w:fldChar w:fldCharType="begin"/>
           </w:r>
           <w:r>
-            <w:instrText xml:space="preserve"> PAGEREF _Toc24868 \h </w:instrText>
+            <w:instrText xml:space="preserve"> PAGEREF _Toc3036 \h </w:instrText>
           </w:r>
           <w:r>
             <w:fldChar w:fldCharType="separate"/>
@@ -1605,9 +1949,15 @@
         <w:p>
           <w:pPr>
             <w:pStyle w:val="16"/>
+            <w:keepLines w:val="0"/>
+            <w:pageBreakBefore w:val="0"/>
+            <w:widowControl w:val="0"/>
             <w:tabs>
               <w:tab w:val="right" w:leader="dot" w:pos="8306"/>
             </w:tabs>
+            <w:wordWrap/>
+            <w:overflowPunct/>
+            <w:bidi w:val="0"/>
           </w:pPr>
           <w:r>
             <w:rPr>
@@ -1621,7 +1971,7 @@
               <w:rFonts w:hint="eastAsia" w:ascii="宋体" w:hAnsi="宋体" w:eastAsia="宋体" w:cs="宋体"/>
               <w:szCs w:val="24"/>
             </w:rPr>
-            <w:instrText xml:space="preserve"> HYPERLINK \l _Toc4292 </w:instrText>
+            <w:instrText xml:space="preserve"> HYPERLINK \l _Toc26366 </w:instrText>
           </w:r>
           <w:r>
             <w:rPr>
@@ -1651,7 +2001,7 @@
             <w:fldChar w:fldCharType="begin"/>
           </w:r>
           <w:r>
-            <w:instrText xml:space="preserve"> PAGEREF _Toc4292 \h </w:instrText>
+            <w:instrText xml:space="preserve"> PAGEREF _Toc26366 \h </w:instrText>
           </w:r>
           <w:r>
             <w:fldChar w:fldCharType="separate"/>
@@ -1673,9 +2023,15 @@
         <w:p>
           <w:pPr>
             <w:pStyle w:val="16"/>
+            <w:keepLines w:val="0"/>
+            <w:pageBreakBefore w:val="0"/>
+            <w:widowControl w:val="0"/>
             <w:tabs>
               <w:tab w:val="right" w:leader="dot" w:pos="8306"/>
             </w:tabs>
+            <w:wordWrap/>
+            <w:overflowPunct/>
+            <w:bidi w:val="0"/>
           </w:pPr>
           <w:r>
             <w:rPr>
@@ -1689,7 +2045,7 @@
               <w:rFonts w:hint="eastAsia" w:ascii="宋体" w:hAnsi="宋体" w:eastAsia="宋体" w:cs="宋体"/>
               <w:szCs w:val="24"/>
             </w:rPr>
-            <w:instrText xml:space="preserve"> HYPERLINK \l _Toc4728 </w:instrText>
+            <w:instrText xml:space="preserve"> HYPERLINK \l _Toc2584 </w:instrText>
           </w:r>
           <w:r>
             <w:rPr>
@@ -1721,7 +2077,7 @@
             <w:fldChar w:fldCharType="begin"/>
           </w:r>
           <w:r>
-            <w:instrText xml:space="preserve"> PAGEREF _Toc4728 \h </w:instrText>
+            <w:instrText xml:space="preserve"> PAGEREF _Toc2584 \h </w:instrText>
           </w:r>
           <w:r>
             <w:fldChar w:fldCharType="separate"/>
@@ -1743,9 +2099,15 @@
         <w:p>
           <w:pPr>
             <w:pStyle w:val="16"/>
+            <w:keepLines w:val="0"/>
+            <w:pageBreakBefore w:val="0"/>
+            <w:widowControl w:val="0"/>
             <w:tabs>
               <w:tab w:val="right" w:leader="dot" w:pos="8306"/>
             </w:tabs>
+            <w:wordWrap/>
+            <w:overflowPunct/>
+            <w:bidi w:val="0"/>
           </w:pPr>
           <w:r>
             <w:rPr>
@@ -1759,7 +2121,7 @@
               <w:rFonts w:hint="eastAsia" w:ascii="宋体" w:hAnsi="宋体" w:eastAsia="宋体" w:cs="宋体"/>
               <w:szCs w:val="24"/>
             </w:rPr>
-            <w:instrText xml:space="preserve"> HYPERLINK \l _Toc31889 </w:instrText>
+            <w:instrText xml:space="preserve"> HYPERLINK \l _Toc28278 </w:instrText>
           </w:r>
           <w:r>
             <w:rPr>
@@ -1789,7 +2151,7 @@
             <w:fldChar w:fldCharType="begin"/>
           </w:r>
           <w:r>
-            <w:instrText xml:space="preserve"> PAGEREF _Toc31889 \h </w:instrText>
+            <w:instrText xml:space="preserve"> PAGEREF _Toc28278 \h </w:instrText>
           </w:r>
           <w:r>
             <w:fldChar w:fldCharType="separate"/>
@@ -1811,9 +2173,15 @@
         <w:p>
           <w:pPr>
             <w:pStyle w:val="17"/>
+            <w:keepLines w:val="0"/>
+            <w:pageBreakBefore w:val="0"/>
+            <w:widowControl w:val="0"/>
             <w:tabs>
               <w:tab w:val="right" w:leader="dot" w:pos="8306"/>
             </w:tabs>
+            <w:wordWrap/>
+            <w:overflowPunct/>
+            <w:bidi w:val="0"/>
           </w:pPr>
           <w:r>
             <w:rPr>
@@ -1827,7 +2195,7 @@
               <w:rFonts w:hint="eastAsia" w:ascii="宋体" w:hAnsi="宋体" w:eastAsia="宋体" w:cs="宋体"/>
               <w:szCs w:val="24"/>
             </w:rPr>
-            <w:instrText xml:space="preserve"> HYPERLINK \l _Toc19927 </w:instrText>
+            <w:instrText xml:space="preserve"> HYPERLINK \l _Toc22215 </w:instrText>
           </w:r>
           <w:r>
             <w:rPr>
@@ -1857,7 +2225,7 @@
             <w:fldChar w:fldCharType="begin"/>
           </w:r>
           <w:r>
-            <w:instrText xml:space="preserve"> PAGEREF _Toc19927 \h </w:instrText>
+            <w:instrText xml:space="preserve"> PAGEREF _Toc22215 \h </w:instrText>
           </w:r>
           <w:r>
             <w:fldChar w:fldCharType="separate"/>
@@ -1879,9 +2247,15 @@
         <w:p>
           <w:pPr>
             <w:pStyle w:val="16"/>
+            <w:keepLines w:val="0"/>
+            <w:pageBreakBefore w:val="0"/>
+            <w:widowControl w:val="0"/>
             <w:tabs>
               <w:tab w:val="right" w:leader="dot" w:pos="8306"/>
             </w:tabs>
+            <w:wordWrap/>
+            <w:overflowPunct/>
+            <w:bidi w:val="0"/>
           </w:pPr>
           <w:r>
             <w:rPr>
@@ -1895,7 +2269,7 @@
               <w:rFonts w:hint="eastAsia" w:ascii="宋体" w:hAnsi="宋体" w:eastAsia="宋体" w:cs="宋体"/>
               <w:szCs w:val="24"/>
             </w:rPr>
-            <w:instrText xml:space="preserve"> HYPERLINK \l _Toc21447 </w:instrText>
+            <w:instrText xml:space="preserve"> HYPERLINK \l _Toc8776 </w:instrText>
           </w:r>
           <w:r>
             <w:rPr>
@@ -1925,7 +2299,7 @@
             <w:fldChar w:fldCharType="begin"/>
           </w:r>
           <w:r>
-            <w:instrText xml:space="preserve"> PAGEREF _Toc21447 \h </w:instrText>
+            <w:instrText xml:space="preserve"> PAGEREF _Toc8776 \h </w:instrText>
           </w:r>
           <w:r>
             <w:fldChar w:fldCharType="separate"/>
@@ -1947,9 +2321,15 @@
         <w:p>
           <w:pPr>
             <w:pStyle w:val="17"/>
+            <w:keepLines w:val="0"/>
+            <w:pageBreakBefore w:val="0"/>
+            <w:widowControl w:val="0"/>
             <w:tabs>
               <w:tab w:val="right" w:leader="dot" w:pos="8306"/>
             </w:tabs>
+            <w:wordWrap/>
+            <w:overflowPunct/>
+            <w:bidi w:val="0"/>
           </w:pPr>
           <w:r>
             <w:rPr>
@@ -1963,7 +2343,7 @@
               <w:rFonts w:hint="eastAsia" w:ascii="宋体" w:hAnsi="宋体" w:eastAsia="宋体" w:cs="宋体"/>
               <w:szCs w:val="24"/>
             </w:rPr>
-            <w:instrText xml:space="preserve"> HYPERLINK \l _Toc7008 </w:instrText>
+            <w:instrText xml:space="preserve"> HYPERLINK \l _Toc9304 </w:instrText>
           </w:r>
           <w:r>
             <w:rPr>
@@ -1986,7 +2366,7 @@
             <w:fldChar w:fldCharType="begin"/>
           </w:r>
           <w:r>
-            <w:instrText xml:space="preserve"> PAGEREF _Toc7008 \h </w:instrText>
+            <w:instrText xml:space="preserve"> PAGEREF _Toc9304 \h </w:instrText>
           </w:r>
           <w:r>
             <w:fldChar w:fldCharType="separate"/>
@@ -2008,9 +2388,15 @@
         <w:p>
           <w:pPr>
             <w:pStyle w:val="17"/>
+            <w:keepLines w:val="0"/>
+            <w:pageBreakBefore w:val="0"/>
+            <w:widowControl w:val="0"/>
             <w:tabs>
               <w:tab w:val="right" w:leader="dot" w:pos="8306"/>
             </w:tabs>
+            <w:wordWrap/>
+            <w:overflowPunct/>
+            <w:bidi w:val="0"/>
           </w:pPr>
           <w:r>
             <w:rPr>
@@ -2024,7 +2410,7 @@
               <w:rFonts w:hint="eastAsia" w:ascii="宋体" w:hAnsi="宋体" w:eastAsia="宋体" w:cs="宋体"/>
               <w:szCs w:val="24"/>
             </w:rPr>
-            <w:instrText xml:space="preserve"> HYPERLINK \l _Toc9287 </w:instrText>
+            <w:instrText xml:space="preserve"> HYPERLINK \l _Toc23194 </w:instrText>
           </w:r>
           <w:r>
             <w:rPr>
@@ -2047,7 +2433,7 @@
             <w:fldChar w:fldCharType="begin"/>
           </w:r>
           <w:r>
-            <w:instrText xml:space="preserve"> PAGEREF _Toc9287 \h </w:instrText>
+            <w:instrText xml:space="preserve"> PAGEREF _Toc23194 \h </w:instrText>
           </w:r>
           <w:r>
             <w:fldChar w:fldCharType="separate"/>
@@ -2069,9 +2455,15 @@
         <w:p>
           <w:pPr>
             <w:pStyle w:val="13"/>
+            <w:keepLines w:val="0"/>
+            <w:pageBreakBefore w:val="0"/>
+            <w:widowControl w:val="0"/>
             <w:tabs>
               <w:tab w:val="right" w:leader="dot" w:pos="8306"/>
             </w:tabs>
+            <w:wordWrap/>
+            <w:overflowPunct/>
+            <w:bidi w:val="0"/>
           </w:pPr>
           <w:r>
             <w:rPr>
@@ -2085,7 +2477,7 @@
               <w:rFonts w:hint="eastAsia" w:ascii="宋体" w:hAnsi="宋体" w:eastAsia="宋体" w:cs="宋体"/>
               <w:szCs w:val="24"/>
             </w:rPr>
-            <w:instrText xml:space="preserve"> HYPERLINK \l _Toc26286 </w:instrText>
+            <w:instrText xml:space="preserve"> HYPERLINK \l _Toc1007 </w:instrText>
           </w:r>
           <w:r>
             <w:rPr>
@@ -2108,7 +2500,7 @@
             <w:fldChar w:fldCharType="begin"/>
           </w:r>
           <w:r>
-            <w:instrText xml:space="preserve"> PAGEREF _Toc26286 \h </w:instrText>
+            <w:instrText xml:space="preserve"> PAGEREF _Toc1007 \h </w:instrText>
           </w:r>
           <w:r>
             <w:fldChar w:fldCharType="separate"/>
@@ -2130,9 +2522,15 @@
         <w:p>
           <w:pPr>
             <w:pStyle w:val="13"/>
+            <w:keepLines w:val="0"/>
+            <w:pageBreakBefore w:val="0"/>
+            <w:widowControl w:val="0"/>
             <w:tabs>
               <w:tab w:val="right" w:leader="dot" w:pos="8306"/>
             </w:tabs>
+            <w:wordWrap/>
+            <w:overflowPunct/>
+            <w:bidi w:val="0"/>
           </w:pPr>
           <w:r>
             <w:rPr>
@@ -2146,7 +2544,7 @@
               <w:rFonts w:hint="eastAsia" w:ascii="宋体" w:hAnsi="宋体" w:eastAsia="宋体" w:cs="宋体"/>
               <w:szCs w:val="24"/>
             </w:rPr>
-            <w:instrText xml:space="preserve"> HYPERLINK \l _Toc21396 </w:instrText>
+            <w:instrText xml:space="preserve"> HYPERLINK \l _Toc24399 </w:instrText>
           </w:r>
           <w:r>
             <w:rPr>
@@ -2169,7 +2567,7 @@
             <w:fldChar w:fldCharType="begin"/>
           </w:r>
           <w:r>
-            <w:instrText xml:space="preserve"> PAGEREF _Toc21396 \h </w:instrText>
+            <w:instrText xml:space="preserve"> PAGEREF _Toc24399 \h </w:instrText>
           </w:r>
           <w:r>
             <w:fldChar w:fldCharType="separate"/>
@@ -2191,9 +2589,15 @@
         <w:p>
           <w:pPr>
             <w:pStyle w:val="13"/>
+            <w:keepLines w:val="0"/>
+            <w:pageBreakBefore w:val="0"/>
+            <w:widowControl w:val="0"/>
             <w:tabs>
               <w:tab w:val="right" w:leader="dot" w:pos="8306"/>
             </w:tabs>
+            <w:wordWrap/>
+            <w:overflowPunct/>
+            <w:bidi w:val="0"/>
           </w:pPr>
           <w:r>
             <w:rPr>
@@ -2207,7 +2611,7 @@
               <w:rFonts w:hint="eastAsia" w:ascii="宋体" w:hAnsi="宋体" w:eastAsia="宋体" w:cs="宋体"/>
               <w:szCs w:val="24"/>
             </w:rPr>
-            <w:instrText xml:space="preserve"> HYPERLINK \l _Toc20030 </w:instrText>
+            <w:instrText xml:space="preserve"> HYPERLINK \l _Toc21508 </w:instrText>
           </w:r>
           <w:r>
             <w:rPr>
@@ -2230,7 +2634,7 @@
             <w:fldChar w:fldCharType="begin"/>
           </w:r>
           <w:r>
-            <w:instrText xml:space="preserve"> PAGEREF _Toc20030 \h </w:instrText>
+            <w:instrText xml:space="preserve"> PAGEREF _Toc21508 \h </w:instrText>
           </w:r>
           <w:r>
             <w:fldChar w:fldCharType="separate"/>
@@ -2252,9 +2656,15 @@
         <w:p>
           <w:pPr>
             <w:pStyle w:val="16"/>
+            <w:keepLines w:val="0"/>
+            <w:pageBreakBefore w:val="0"/>
+            <w:widowControl w:val="0"/>
             <w:tabs>
               <w:tab w:val="right" w:leader="dot" w:pos="8306"/>
             </w:tabs>
+            <w:wordWrap/>
+            <w:overflowPunct/>
+            <w:bidi w:val="0"/>
           </w:pPr>
           <w:r>
             <w:rPr>
@@ -2268,7 +2678,7 @@
               <w:rFonts w:hint="eastAsia" w:ascii="宋体" w:hAnsi="宋体" w:eastAsia="宋体" w:cs="宋体"/>
               <w:szCs w:val="24"/>
             </w:rPr>
-            <w:instrText xml:space="preserve"> HYPERLINK \l _Toc16666 </w:instrText>
+            <w:instrText xml:space="preserve"> HYPERLINK \l _Toc31382 </w:instrText>
           </w:r>
           <w:r>
             <w:rPr>
@@ -2298,7 +2708,7 @@
             <w:fldChar w:fldCharType="begin"/>
           </w:r>
           <w:r>
-            <w:instrText xml:space="preserve"> PAGEREF _Toc16666 \h </w:instrText>
+            <w:instrText xml:space="preserve"> PAGEREF _Toc31382 \h </w:instrText>
           </w:r>
           <w:r>
             <w:fldChar w:fldCharType="separate"/>
@@ -2319,6 +2729,11 @@
         </w:p>
         <w:p>
           <w:pPr>
+            <w:keepLines w:val="0"/>
+            <w:pageBreakBefore w:val="0"/>
+            <w:widowControl w:val="0"/>
+            <w:wordWrap/>
+            <w:overflowPunct/>
             <w:bidi w:val="0"/>
             <w:rPr>
               <w:rFonts w:hint="eastAsia" w:ascii="宋体" w:hAnsi="宋体" w:eastAsia="宋体" w:cs="宋体"/>
@@ -2342,6 +2757,12 @@
     </w:sdt>
     <w:p>
       <w:pPr>
+        <w:keepLines w:val="0"/>
+        <w:pageBreakBefore w:val="0"/>
+        <w:widowControl w:val="0"/>
+        <w:wordWrap/>
+        <w:overflowPunct/>
+        <w:bidi w:val="0"/>
         <w:rPr>
           <w:rFonts w:ascii="Arial" w:hAnsi="Arial" w:eastAsia="Arial" w:cs="Arial"/>
           <w:snapToGrid w:val="0"/>
@@ -2368,9 +2789,14 @@
     <w:p>
       <w:pPr>
         <w:pStyle w:val="28"/>
-        <w:bidi w:val="0"/>
-      </w:pPr>
-      <w:bookmarkStart w:id="2" w:name="_Toc24868"/>
+        <w:keepLines w:val="0"/>
+        <w:pageBreakBefore w:val="0"/>
+        <w:widowControl w:val="0"/>
+        <w:wordWrap/>
+        <w:overflowPunct/>
+        <w:bidi w:val="0"/>
+      </w:pPr>
+      <w:bookmarkStart w:id="2" w:name="_Toc3036"/>
       <w:r>
         <w:t>目的</w:t>
       </w:r>
@@ -2379,6 +2805,11 @@
     <w:p>
       <w:pPr>
         <w:pStyle w:val="29"/>
+        <w:keepLines w:val="0"/>
+        <w:pageBreakBefore w:val="0"/>
+        <w:widowControl w:val="0"/>
+        <w:wordWrap/>
+        <w:overflowPunct/>
         <w:bidi w:val="0"/>
       </w:pPr>
       <w:r>
@@ -2388,13 +2819,18 @@
     <w:p>
       <w:pPr>
         <w:pStyle w:val="28"/>
+        <w:keepLines w:val="0"/>
+        <w:pageBreakBefore w:val="0"/>
+        <w:widowControl w:val="0"/>
+        <w:wordWrap/>
+        <w:overflowPunct/>
         <w:bidi w:val="0"/>
         <w:rPr>
           <w:rFonts w:hint="eastAsia"/>
           <w:lang w:val="en-US" w:eastAsia="zh-CN"/>
         </w:rPr>
       </w:pPr>
-      <w:bookmarkStart w:id="3" w:name="_Toc4292"/>
+      <w:bookmarkStart w:id="3" w:name="_Toc26366"/>
       <w:r>
         <w:rPr>
           <w:rFonts w:hint="eastAsia"/>
@@ -2407,10 +2843,16 @@
     <w:p>
       <w:pPr>
         <w:pStyle w:val="29"/>
+        <w:keepLines w:val="0"/>
+        <w:pageBreakBefore w:val="0"/>
+        <w:widowControl w:val="0"/>
         <w:numPr>
           <w:ilvl w:val="0"/>
           <w:numId w:val="2"/>
         </w:numPr>
+        <w:wordWrap/>
+        <w:overflowPunct/>
+        <w:bidi w:val="0"/>
         <w:ind w:left="425" w:leftChars="0" w:hanging="425" w:firstLineChars="0"/>
         <w:rPr>
           <w:rFonts w:hint="eastAsia"/>
@@ -2428,10 +2870,16 @@
     <w:p>
       <w:pPr>
         <w:pStyle w:val="29"/>
+        <w:keepLines w:val="0"/>
+        <w:pageBreakBefore w:val="0"/>
+        <w:widowControl w:val="0"/>
         <w:numPr>
           <w:ilvl w:val="0"/>
           <w:numId w:val="0"/>
         </w:numPr>
+        <w:wordWrap/>
+        <w:overflowPunct/>
+        <w:bidi w:val="0"/>
         <w:ind w:leftChars="0"/>
         <w:rPr>
           <w:rFonts w:hint="eastAsia"/>
@@ -2449,10 +2897,16 @@
     <w:p>
       <w:pPr>
         <w:pStyle w:val="29"/>
+        <w:keepLines w:val="0"/>
+        <w:pageBreakBefore w:val="0"/>
+        <w:widowControl w:val="0"/>
         <w:numPr>
           <w:ilvl w:val="0"/>
           <w:numId w:val="2"/>
         </w:numPr>
+        <w:wordWrap/>
+        <w:overflowPunct/>
+        <w:bidi w:val="0"/>
         <w:ind w:left="425" w:leftChars="0" w:hanging="425" w:firstLineChars="0"/>
         <w:rPr>
           <w:rFonts w:hint="eastAsia"/>
@@ -2470,10 +2924,16 @@
     <w:p>
       <w:pPr>
         <w:pStyle w:val="29"/>
+        <w:keepLines w:val="0"/>
+        <w:pageBreakBefore w:val="0"/>
+        <w:widowControl w:val="0"/>
         <w:numPr>
           <w:ilvl w:val="0"/>
           <w:numId w:val="0"/>
         </w:numPr>
+        <w:wordWrap/>
+        <w:overflowPunct/>
+        <w:bidi w:val="0"/>
         <w:ind w:leftChars="0"/>
         <w:rPr>
           <w:rFonts w:hint="eastAsia"/>
@@ -2491,10 +2951,16 @@
     <w:p>
       <w:pPr>
         <w:pStyle w:val="29"/>
+        <w:keepLines w:val="0"/>
+        <w:pageBreakBefore w:val="0"/>
+        <w:widowControl w:val="0"/>
         <w:numPr>
           <w:ilvl w:val="0"/>
           <w:numId w:val="2"/>
         </w:numPr>
+        <w:wordWrap/>
+        <w:overflowPunct/>
+        <w:bidi w:val="0"/>
         <w:ind w:left="425" w:leftChars="0" w:hanging="425" w:firstLineChars="0"/>
         <w:rPr>
           <w:rFonts w:hint="eastAsia"/>
@@ -2512,10 +2978,16 @@
     <w:p>
       <w:pPr>
         <w:pStyle w:val="29"/>
+        <w:keepLines w:val="0"/>
+        <w:pageBreakBefore w:val="0"/>
+        <w:widowControl w:val="0"/>
         <w:numPr>
           <w:ilvl w:val="0"/>
           <w:numId w:val="0"/>
         </w:numPr>
+        <w:wordWrap/>
+        <w:overflowPunct/>
+        <w:bidi w:val="0"/>
         <w:ind w:leftChars="0"/>
         <w:rPr>
           <w:rFonts w:hint="eastAsia"/>
@@ -2533,9 +3005,14 @@
     <w:p>
       <w:pPr>
         <w:pStyle w:val="28"/>
-        <w:bidi w:val="0"/>
-      </w:pPr>
-      <w:bookmarkStart w:id="4" w:name="_Toc4728"/>
+        <w:keepLines w:val="0"/>
+        <w:pageBreakBefore w:val="0"/>
+        <w:widowControl w:val="0"/>
+        <w:wordWrap/>
+        <w:overflowPunct/>
+        <w:bidi w:val="0"/>
+      </w:pPr>
+      <w:bookmarkStart w:id="4" w:name="_Toc2584"/>
       <w:r>
         <w:rPr>
           <w:rFonts w:hint="eastAsia"/>
@@ -2551,6 +3028,11 @@
     <w:p>
       <w:pPr>
         <w:pStyle w:val="29"/>
+        <w:keepLines w:val="0"/>
+        <w:pageBreakBefore w:val="0"/>
+        <w:widowControl w:val="0"/>
+        <w:wordWrap/>
+        <w:overflowPunct/>
         <w:bidi w:val="0"/>
       </w:pPr>
       <w:r>
@@ -2570,13 +3052,18 @@
     <w:p>
       <w:pPr>
         <w:pStyle w:val="28"/>
+        <w:keepLines w:val="0"/>
+        <w:pageBreakBefore w:val="0"/>
+        <w:widowControl w:val="0"/>
+        <w:wordWrap/>
+        <w:overflowPunct/>
         <w:bidi w:val="0"/>
         <w:rPr>
           <w:rFonts w:hint="eastAsia"/>
           <w:lang w:val="en-US" w:eastAsia="zh-CN"/>
         </w:rPr>
       </w:pPr>
-      <w:bookmarkStart w:id="5" w:name="_Toc31889"/>
+      <w:bookmarkStart w:id="5" w:name="_Toc28278"/>
       <w:r>
         <w:rPr>
           <w:rFonts w:hint="eastAsia"/>
@@ -2589,13 +3076,18 @@
     <w:p>
       <w:pPr>
         <w:pStyle w:val="30"/>
+        <w:keepLines w:val="0"/>
+        <w:pageBreakBefore w:val="0"/>
+        <w:widowControl w:val="0"/>
+        <w:wordWrap/>
+        <w:overflowPunct/>
         <w:bidi w:val="0"/>
         <w:rPr>
           <w:rFonts w:hint="eastAsia"/>
           <w:lang w:val="en-US" w:eastAsia="zh-CN"/>
         </w:rPr>
       </w:pPr>
-      <w:bookmarkStart w:id="6" w:name="_Toc19927"/>
+      <w:bookmarkStart w:id="6" w:name="_Toc22215"/>
       <w:r>
         <w:rPr>
           <w:rFonts w:hint="eastAsia"/>
@@ -2608,10 +3100,16 @@
     <w:p>
       <w:pPr>
         <w:pStyle w:val="29"/>
+        <w:keepLines w:val="0"/>
+        <w:pageBreakBefore w:val="0"/>
+        <w:widowControl w:val="0"/>
         <w:numPr>
           <w:ilvl w:val="0"/>
           <w:numId w:val="3"/>
         </w:numPr>
+        <w:wordWrap/>
+        <w:overflowPunct/>
+        <w:bidi w:val="0"/>
         <w:ind w:left="425" w:leftChars="0" w:hanging="425" w:firstLineChars="0"/>
         <w:rPr>
           <w:rFonts w:hint="default"/>
@@ -2629,10 +3127,16 @@
     <w:p>
       <w:pPr>
         <w:pStyle w:val="29"/>
+        <w:keepLines w:val="0"/>
+        <w:pageBreakBefore w:val="0"/>
+        <w:widowControl w:val="0"/>
         <w:numPr>
           <w:ilvl w:val="0"/>
           <w:numId w:val="3"/>
         </w:numPr>
+        <w:wordWrap/>
+        <w:overflowPunct/>
+        <w:bidi w:val="0"/>
         <w:ind w:left="425" w:leftChars="0" w:hanging="425" w:firstLineChars="0"/>
         <w:rPr>
           <w:rFonts w:hint="default"/>
@@ -2650,10 +3154,16 @@
     <w:p>
       <w:pPr>
         <w:pStyle w:val="29"/>
+        <w:keepLines w:val="0"/>
+        <w:pageBreakBefore w:val="0"/>
+        <w:widowControl w:val="0"/>
         <w:numPr>
           <w:ilvl w:val="0"/>
           <w:numId w:val="3"/>
         </w:numPr>
+        <w:wordWrap/>
+        <w:overflowPunct/>
+        <w:bidi w:val="0"/>
         <w:ind w:left="425" w:leftChars="0" w:hanging="425" w:firstLineChars="0"/>
         <w:rPr>
           <w:rFonts w:hint="default"/>
@@ -2671,10 +3181,16 @@
     <w:p>
       <w:pPr>
         <w:pStyle w:val="29"/>
+        <w:keepLines w:val="0"/>
+        <w:pageBreakBefore w:val="0"/>
+        <w:widowControl w:val="0"/>
         <w:numPr>
           <w:ilvl w:val="0"/>
           <w:numId w:val="3"/>
         </w:numPr>
+        <w:wordWrap/>
+        <w:overflowPunct/>
+        <w:bidi w:val="0"/>
         <w:ind w:left="425" w:leftChars="0" w:hanging="425" w:firstLineChars="0"/>
         <w:rPr>
           <w:rFonts w:hint="default"/>
@@ -2692,13 +3208,18 @@
     <w:p>
       <w:pPr>
         <w:pStyle w:val="28"/>
-        <w:bidi w:val="0"/>
-        <w:rPr>
-          <w:rFonts w:hint="default"/>
-          <w:lang w:val="en-US" w:eastAsia="zh-CN"/>
-        </w:rPr>
-      </w:pPr>
-      <w:bookmarkStart w:id="7" w:name="_Toc21447"/>
+        <w:keepLines w:val="0"/>
+        <w:pageBreakBefore w:val="0"/>
+        <w:widowControl w:val="0"/>
+        <w:wordWrap/>
+        <w:overflowPunct/>
+        <w:bidi w:val="0"/>
+        <w:rPr>
+          <w:rFonts w:hint="default"/>
+          <w:lang w:val="en-US" w:eastAsia="zh-CN"/>
+        </w:rPr>
+      </w:pPr>
+      <w:bookmarkStart w:id="7" w:name="_Toc8776"/>
       <w:r>
         <w:rPr>
           <w:rFonts w:hint="eastAsia"/>
@@ -2711,13 +3232,18 @@
     <w:p>
       <w:pPr>
         <w:pStyle w:val="30"/>
-        <w:bidi w:val="0"/>
-        <w:rPr>
-          <w:rFonts w:hint="default"/>
-          <w:lang w:val="en-US" w:eastAsia="zh-CN"/>
-        </w:rPr>
-      </w:pPr>
-      <w:bookmarkStart w:id="8" w:name="_Toc7008"/>
+        <w:keepLines w:val="0"/>
+        <w:pageBreakBefore w:val="0"/>
+        <w:widowControl w:val="0"/>
+        <w:wordWrap/>
+        <w:overflowPunct/>
+        <w:bidi w:val="0"/>
+        <w:rPr>
+          <w:rFonts w:hint="default"/>
+          <w:lang w:val="en-US" w:eastAsia="zh-CN"/>
+        </w:rPr>
+      </w:pPr>
+      <w:bookmarkStart w:id="8" w:name="_Toc9304"/>
       <w:r>
         <w:rPr>
           <w:rFonts w:hint="default"/>
@@ -2730,6 +3256,12 @@
     <w:p>
       <w:pPr>
         <w:pStyle w:val="29"/>
+        <w:keepLines w:val="0"/>
+        <w:pageBreakBefore w:val="0"/>
+        <w:widowControl w:val="0"/>
+        <w:wordWrap/>
+        <w:overflowPunct/>
+        <w:bidi w:val="0"/>
         <w:rPr>
           <w:rFonts w:hint="default"/>
           <w:lang w:val="en-US" w:eastAsia="zh-CN"/>
@@ -2746,10 +3278,16 @@
     <w:p>
       <w:pPr>
         <w:pStyle w:val="29"/>
+        <w:keepLines w:val="0"/>
+        <w:pageBreakBefore w:val="0"/>
+        <w:widowControl w:val="0"/>
         <w:numPr>
           <w:ilvl w:val="0"/>
           <w:numId w:val="4"/>
         </w:numPr>
+        <w:wordWrap/>
+        <w:overflowPunct/>
+        <w:bidi w:val="0"/>
         <w:ind w:left="425" w:leftChars="0" w:hanging="425" w:firstLineChars="0"/>
         <w:rPr>
           <w:rFonts w:hint="default"/>
@@ -2767,10 +3305,16 @@
     <w:p>
       <w:pPr>
         <w:pStyle w:val="29"/>
+        <w:keepLines w:val="0"/>
+        <w:pageBreakBefore w:val="0"/>
+        <w:widowControl w:val="0"/>
         <w:numPr>
           <w:ilvl w:val="0"/>
           <w:numId w:val="4"/>
         </w:numPr>
+        <w:wordWrap/>
+        <w:overflowPunct/>
+        <w:bidi w:val="0"/>
         <w:ind w:left="425" w:leftChars="0" w:hanging="425" w:firstLineChars="0"/>
         <w:rPr>
           <w:rFonts w:hint="default"/>
@@ -2782,16 +3326,22 @@
           <w:rFonts w:hint="default"/>
           <w:lang w:val="en-US" w:eastAsia="zh-CN"/>
         </w:rPr>
-        <w:t>宕机时间：如因计划内维修或升级需停止服务器， 必须提前通知用户，并获得许可。</w:t>
+        <w:t>宕机时间：如因计划内维修或升级需停止服务器，必须提前通知用户，并获得许可。</w:t>
       </w:r>
     </w:p>
     <w:p>
       <w:pPr>
         <w:pStyle w:val="29"/>
+        <w:keepLines w:val="0"/>
+        <w:pageBreakBefore w:val="0"/>
+        <w:widowControl w:val="0"/>
         <w:numPr>
           <w:ilvl w:val="0"/>
           <w:numId w:val="4"/>
         </w:numPr>
+        <w:wordWrap/>
+        <w:overflowPunct/>
+        <w:bidi w:val="0"/>
         <w:ind w:left="425" w:leftChars="0" w:hanging="425" w:firstLineChars="0"/>
         <w:rPr>
           <w:rFonts w:hint="default"/>
@@ -2809,10 +3359,16 @@
     <w:p>
       <w:pPr>
         <w:pStyle w:val="29"/>
+        <w:keepLines w:val="0"/>
+        <w:pageBreakBefore w:val="0"/>
+        <w:widowControl w:val="0"/>
         <w:numPr>
           <w:ilvl w:val="0"/>
           <w:numId w:val="5"/>
         </w:numPr>
+        <w:wordWrap/>
+        <w:overflowPunct/>
+        <w:bidi w:val="0"/>
         <w:ind w:left="845" w:leftChars="0" w:hanging="425" w:firstLineChars="0"/>
         <w:rPr>
           <w:rFonts w:hint="default"/>
@@ -2830,10 +3386,16 @@
     <w:p>
       <w:pPr>
         <w:pStyle w:val="29"/>
+        <w:keepLines w:val="0"/>
+        <w:pageBreakBefore w:val="0"/>
+        <w:widowControl w:val="0"/>
         <w:numPr>
           <w:ilvl w:val="0"/>
           <w:numId w:val="5"/>
         </w:numPr>
+        <w:wordWrap/>
+        <w:overflowPunct/>
+        <w:bidi w:val="0"/>
         <w:ind w:left="845" w:leftChars="0" w:hanging="425" w:firstLineChars="0"/>
         <w:rPr>
           <w:rFonts w:hint="default"/>
@@ -2851,10 +3413,16 @@
     <w:p>
       <w:pPr>
         <w:pStyle w:val="29"/>
+        <w:keepLines w:val="0"/>
+        <w:pageBreakBefore w:val="0"/>
+        <w:widowControl w:val="0"/>
         <w:numPr>
           <w:ilvl w:val="0"/>
           <w:numId w:val="4"/>
         </w:numPr>
+        <w:wordWrap/>
+        <w:overflowPunct/>
+        <w:bidi w:val="0"/>
         <w:ind w:left="425" w:leftChars="0" w:hanging="425" w:firstLineChars="0"/>
         <w:rPr>
           <w:rFonts w:hint="default"/>
@@ -2872,10 +3440,16 @@
     <w:p>
       <w:pPr>
         <w:pStyle w:val="29"/>
+        <w:keepLines w:val="0"/>
+        <w:pageBreakBefore w:val="0"/>
+        <w:widowControl w:val="0"/>
         <w:numPr>
           <w:ilvl w:val="0"/>
           <w:numId w:val="6"/>
         </w:numPr>
+        <w:wordWrap/>
+        <w:overflowPunct/>
+        <w:bidi w:val="0"/>
         <w:ind w:left="845" w:leftChars="0" w:hanging="425" w:firstLineChars="0"/>
         <w:rPr>
           <w:rFonts w:hint="default"/>
@@ -2893,10 +3467,16 @@
     <w:p>
       <w:pPr>
         <w:pStyle w:val="29"/>
+        <w:keepLines w:val="0"/>
+        <w:pageBreakBefore w:val="0"/>
+        <w:widowControl w:val="0"/>
         <w:numPr>
           <w:ilvl w:val="0"/>
           <w:numId w:val="6"/>
         </w:numPr>
+        <w:wordWrap/>
+        <w:overflowPunct/>
+        <w:bidi w:val="0"/>
         <w:ind w:left="845" w:leftChars="0" w:hanging="425" w:firstLineChars="0"/>
         <w:rPr>
           <w:rFonts w:hint="default"/>
@@ -2914,10 +3494,16 @@
     <w:p>
       <w:pPr>
         <w:pStyle w:val="29"/>
+        <w:keepLines w:val="0"/>
+        <w:pageBreakBefore w:val="0"/>
+        <w:widowControl w:val="0"/>
         <w:numPr>
           <w:ilvl w:val="0"/>
           <w:numId w:val="6"/>
         </w:numPr>
+        <w:wordWrap/>
+        <w:overflowPunct/>
+        <w:bidi w:val="0"/>
         <w:ind w:left="845" w:leftChars="0" w:hanging="425" w:firstLineChars="0"/>
         <w:rPr>
           <w:rFonts w:hint="default"/>
@@ -2935,13 +3521,18 @@
     <w:p>
       <w:pPr>
         <w:pStyle w:val="30"/>
-        <w:bidi w:val="0"/>
-        <w:rPr>
-          <w:rFonts w:hint="default"/>
-          <w:lang w:val="en-US" w:eastAsia="zh-CN"/>
-        </w:rPr>
-      </w:pPr>
-      <w:bookmarkStart w:id="9" w:name="_Toc9287"/>
+        <w:keepLines w:val="0"/>
+        <w:pageBreakBefore w:val="0"/>
+        <w:widowControl w:val="0"/>
+        <w:wordWrap/>
+        <w:overflowPunct/>
+        <w:bidi w:val="0"/>
+        <w:rPr>
+          <w:rFonts w:hint="default"/>
+          <w:lang w:val="en-US" w:eastAsia="zh-CN"/>
+        </w:rPr>
+      </w:pPr>
+      <w:bookmarkStart w:id="9" w:name="_Toc23194"/>
       <w:r>
         <w:rPr>
           <w:rFonts w:hint="default"/>
@@ -2954,13 +3545,18 @@
     <w:p>
       <w:pPr>
         <w:pStyle w:val="31"/>
-        <w:bidi w:val="0"/>
-        <w:rPr>
-          <w:rFonts w:hint="default"/>
-          <w:lang w:val="en-US" w:eastAsia="zh-CN"/>
-        </w:rPr>
-      </w:pPr>
-      <w:bookmarkStart w:id="10" w:name="_Toc26286"/>
+        <w:keepLines w:val="0"/>
+        <w:pageBreakBefore w:val="0"/>
+        <w:widowControl w:val="0"/>
+        <w:wordWrap/>
+        <w:overflowPunct/>
+        <w:bidi w:val="0"/>
+        <w:rPr>
+          <w:rFonts w:hint="default"/>
+          <w:lang w:val="en-US" w:eastAsia="zh-CN"/>
+        </w:rPr>
+      </w:pPr>
+      <w:bookmarkStart w:id="10" w:name="_Toc1007"/>
       <w:r>
         <w:rPr>
           <w:rFonts w:hint="default"/>
@@ -2973,6 +3569,12 @@
     <w:p>
       <w:pPr>
         <w:pStyle w:val="29"/>
+        <w:keepLines w:val="0"/>
+        <w:pageBreakBefore w:val="0"/>
+        <w:widowControl w:val="0"/>
+        <w:wordWrap/>
+        <w:overflowPunct/>
+        <w:bidi w:val="0"/>
         <w:rPr>
           <w:rFonts w:hint="default"/>
           <w:lang w:val="en-US" w:eastAsia="zh-CN"/>
@@ -3004,10 +3606,16 @@
     <w:p>
       <w:pPr>
         <w:pStyle w:val="29"/>
+        <w:keepLines w:val="0"/>
+        <w:pageBreakBefore w:val="0"/>
+        <w:widowControl w:val="0"/>
         <w:numPr>
           <w:ilvl w:val="0"/>
           <w:numId w:val="7"/>
         </w:numPr>
+        <w:wordWrap/>
+        <w:overflowPunct/>
+        <w:bidi w:val="0"/>
         <w:ind w:left="425" w:leftChars="0" w:hanging="425" w:firstLineChars="0"/>
         <w:rPr>
           <w:rFonts w:hint="default"/>
@@ -3033,16 +3641,22 @@
           <w:rFonts w:hint="default"/>
           <w:lang w:val="en-US" w:eastAsia="zh-CN"/>
         </w:rPr>
-        <w:t>人员1名，配备笔记本电脑 1 台、维护记录本及全套维修工具，以满足日常维护和应急响应需求。</w:t>
+        <w:t>人员1名，配备笔记本电脑 1台、维护记录本及全套维修工具，以满足日常维护和应急响应需求。</w:t>
       </w:r>
     </w:p>
     <w:p>
       <w:pPr>
         <w:pStyle w:val="29"/>
+        <w:keepLines w:val="0"/>
+        <w:pageBreakBefore w:val="0"/>
+        <w:widowControl w:val="0"/>
         <w:numPr>
           <w:ilvl w:val="0"/>
           <w:numId w:val="7"/>
         </w:numPr>
+        <w:wordWrap/>
+        <w:overflowPunct/>
+        <w:bidi w:val="0"/>
         <w:ind w:left="425" w:leftChars="0" w:hanging="425" w:firstLineChars="0"/>
         <w:rPr>
           <w:rFonts w:hint="default"/>
@@ -3060,10 +3674,16 @@
     <w:p>
       <w:pPr>
         <w:pStyle w:val="29"/>
+        <w:keepLines w:val="0"/>
+        <w:pageBreakBefore w:val="0"/>
+        <w:widowControl w:val="0"/>
         <w:numPr>
           <w:ilvl w:val="0"/>
           <w:numId w:val="8"/>
         </w:numPr>
+        <w:wordWrap/>
+        <w:overflowPunct/>
+        <w:bidi w:val="0"/>
         <w:ind w:left="845" w:leftChars="0" w:hanging="425" w:firstLineChars="0"/>
         <w:rPr>
           <w:rFonts w:hint="default"/>
@@ -3081,6 +3701,12 @@
     <w:p>
       <w:pPr>
         <w:pStyle w:val="29"/>
+        <w:keepLines w:val="0"/>
+        <w:pageBreakBefore w:val="0"/>
+        <w:widowControl w:val="0"/>
+        <w:wordWrap/>
+        <w:overflowPunct/>
+        <w:bidi w:val="0"/>
         <w:rPr>
           <w:rFonts w:hint="default"/>
           <w:lang w:val="en-US" w:eastAsia="zh-CN"/>
@@ -3097,6 +3723,12 @@
     <w:p>
       <w:pPr>
         <w:pStyle w:val="29"/>
+        <w:keepLines w:val="0"/>
+        <w:pageBreakBefore w:val="0"/>
+        <w:widowControl w:val="0"/>
+        <w:wordWrap/>
+        <w:overflowPunct/>
+        <w:bidi w:val="0"/>
         <w:rPr>
           <w:rFonts w:hint="default"/>
           <w:lang w:val="en-US" w:eastAsia="zh-CN"/>
@@ -3113,6 +3745,12 @@
     <w:p>
       <w:pPr>
         <w:pStyle w:val="29"/>
+        <w:keepLines w:val="0"/>
+        <w:pageBreakBefore w:val="0"/>
+        <w:widowControl w:val="0"/>
+        <w:wordWrap/>
+        <w:overflowPunct/>
+        <w:bidi w:val="0"/>
         <w:rPr>
           <w:rFonts w:hint="default"/>
           <w:lang w:val="en-US" w:eastAsia="zh-CN"/>
@@ -3129,6 +3767,12 @@
     <w:p>
       <w:pPr>
         <w:pStyle w:val="29"/>
+        <w:keepLines w:val="0"/>
+        <w:pageBreakBefore w:val="0"/>
+        <w:widowControl w:val="0"/>
+        <w:wordWrap/>
+        <w:overflowPunct/>
+        <w:bidi w:val="0"/>
         <w:rPr>
           <w:rFonts w:hint="default"/>
           <w:lang w:val="en-US" w:eastAsia="zh-CN"/>
@@ -3145,6 +3789,12 @@
     <w:p>
       <w:pPr>
         <w:pStyle w:val="29"/>
+        <w:keepLines w:val="0"/>
+        <w:pageBreakBefore w:val="0"/>
+        <w:widowControl w:val="0"/>
+        <w:wordWrap/>
+        <w:overflowPunct/>
+        <w:bidi w:val="0"/>
         <w:rPr>
           <w:rFonts w:hint="default"/>
           <w:lang w:val="en-US" w:eastAsia="zh-CN"/>
@@ -3161,10 +3811,16 @@
     <w:p>
       <w:pPr>
         <w:pStyle w:val="29"/>
+        <w:keepLines w:val="0"/>
+        <w:pageBreakBefore w:val="0"/>
+        <w:widowControl w:val="0"/>
         <w:numPr>
           <w:ilvl w:val="0"/>
           <w:numId w:val="8"/>
         </w:numPr>
+        <w:wordWrap/>
+        <w:overflowPunct/>
+        <w:bidi w:val="0"/>
         <w:ind w:left="425" w:leftChars="0" w:hanging="425" w:firstLineChars="0"/>
         <w:rPr>
           <w:rFonts w:hint="default"/>
@@ -3182,6 +3838,12 @@
     <w:p>
       <w:pPr>
         <w:pStyle w:val="29"/>
+        <w:keepLines w:val="0"/>
+        <w:pageBreakBefore w:val="0"/>
+        <w:widowControl w:val="0"/>
+        <w:wordWrap/>
+        <w:overflowPunct/>
+        <w:bidi w:val="0"/>
         <w:rPr>
           <w:rFonts w:hint="default"/>
           <w:lang w:val="en-US" w:eastAsia="zh-CN"/>
@@ -3198,6 +3860,12 @@
     <w:p>
       <w:pPr>
         <w:pStyle w:val="29"/>
+        <w:keepLines w:val="0"/>
+        <w:pageBreakBefore w:val="0"/>
+        <w:widowControl w:val="0"/>
+        <w:wordWrap/>
+        <w:overflowPunct/>
+        <w:bidi w:val="0"/>
         <w:rPr>
           <w:rFonts w:hint="default"/>
           <w:lang w:val="en-US" w:eastAsia="zh-CN"/>
@@ -3214,6 +3882,12 @@
     <w:p>
       <w:pPr>
         <w:pStyle w:val="29"/>
+        <w:keepLines w:val="0"/>
+        <w:pageBreakBefore w:val="0"/>
+        <w:widowControl w:val="0"/>
+        <w:wordWrap/>
+        <w:overflowPunct/>
+        <w:bidi w:val="0"/>
         <w:rPr>
           <w:rFonts w:hint="default"/>
           <w:lang w:val="en-US" w:eastAsia="zh-CN"/>
@@ -3230,6 +3904,12 @@
     <w:p>
       <w:pPr>
         <w:pStyle w:val="29"/>
+        <w:keepLines w:val="0"/>
+        <w:pageBreakBefore w:val="0"/>
+        <w:widowControl w:val="0"/>
+        <w:wordWrap/>
+        <w:overflowPunct/>
+        <w:bidi w:val="0"/>
         <w:rPr>
           <w:rFonts w:hint="default"/>
           <w:lang w:val="en-US" w:eastAsia="zh-CN"/>
@@ -3246,13 +3926,17 @@
     <w:p>
       <w:pPr>
         <w:pStyle w:val="29"/>
-        <w:rPr>
-          <w:rFonts w:hint="default"/>
-          <w:lang w:val="en-US" w:eastAsia="zh-CN"/>
-        </w:rPr>
-      </w:pPr>
-      <w:bookmarkStart w:id="17" w:name="_GoBack"/>
-      <w:bookmarkEnd w:id="17"/>
+        <w:keepLines w:val="0"/>
+        <w:pageBreakBefore w:val="0"/>
+        <w:widowControl w:val="0"/>
+        <w:wordWrap/>
+        <w:overflowPunct/>
+        <w:bidi w:val="0"/>
+        <w:rPr>
+          <w:rFonts w:hint="default"/>
+          <w:lang w:val="en-US" w:eastAsia="zh-CN"/>
+        </w:rPr>
+      </w:pPr>
       <w:r>
         <w:rPr>
           <w:rFonts w:hint="default"/>
@@ -3264,13 +3948,18 @@
     <w:p>
       <w:pPr>
         <w:pStyle w:val="31"/>
-        <w:bidi w:val="0"/>
-        <w:rPr>
-          <w:rFonts w:hint="default"/>
-          <w:lang w:val="en-US" w:eastAsia="zh-CN"/>
-        </w:rPr>
-      </w:pPr>
-      <w:bookmarkStart w:id="11" w:name="_Toc21396"/>
+        <w:keepLines w:val="0"/>
+        <w:pageBreakBefore w:val="0"/>
+        <w:widowControl w:val="0"/>
+        <w:wordWrap/>
+        <w:overflowPunct/>
+        <w:bidi w:val="0"/>
+        <w:rPr>
+          <w:rFonts w:hint="default"/>
+          <w:lang w:val="en-US" w:eastAsia="zh-CN"/>
+        </w:rPr>
+      </w:pPr>
+      <w:bookmarkStart w:id="11" w:name="_Toc24399"/>
       <w:r>
         <w:rPr>
           <w:rFonts w:hint="default"/>
@@ -3283,6 +3972,12 @@
     <w:p>
       <w:pPr>
         <w:pStyle w:val="29"/>
+        <w:keepLines w:val="0"/>
+        <w:pageBreakBefore w:val="0"/>
+        <w:widowControl w:val="0"/>
+        <w:wordWrap/>
+        <w:overflowPunct/>
+        <w:bidi w:val="0"/>
         <w:rPr>
           <w:rFonts w:hint="default"/>
           <w:lang w:val="en-US" w:eastAsia="zh-CN"/>
@@ -3313,6 +4008,12 @@
     <w:p>
       <w:pPr>
         <w:pStyle w:val="29"/>
+        <w:keepLines w:val="0"/>
+        <w:pageBreakBefore w:val="0"/>
+        <w:widowControl w:val="0"/>
+        <w:wordWrap/>
+        <w:overflowPunct/>
+        <w:bidi w:val="0"/>
         <w:rPr>
           <w:rFonts w:hint="default"/>
           <w:lang w:val="en-US" w:eastAsia="zh-CN"/>
@@ -3329,13 +4030,18 @@
     <w:p>
       <w:pPr>
         <w:pStyle w:val="31"/>
-        <w:bidi w:val="0"/>
-        <w:rPr>
-          <w:rFonts w:hint="default"/>
-          <w:lang w:val="en-US" w:eastAsia="zh-CN"/>
-        </w:rPr>
-      </w:pPr>
-      <w:bookmarkStart w:id="12" w:name="_Toc20030"/>
+        <w:keepLines w:val="0"/>
+        <w:pageBreakBefore w:val="0"/>
+        <w:widowControl w:val="0"/>
+        <w:wordWrap/>
+        <w:overflowPunct/>
+        <w:bidi w:val="0"/>
+        <w:rPr>
+          <w:rFonts w:hint="default"/>
+          <w:lang w:val="en-US" w:eastAsia="zh-CN"/>
+        </w:rPr>
+      </w:pPr>
+      <w:bookmarkStart w:id="12" w:name="_Toc21508"/>
       <w:r>
         <w:rPr>
           <w:rFonts w:hint="default"/>
@@ -3348,6 +4054,12 @@
     <w:p>
       <w:pPr>
         <w:pStyle w:val="29"/>
+        <w:keepLines w:val="0"/>
+        <w:pageBreakBefore w:val="0"/>
+        <w:widowControl w:val="0"/>
+        <w:wordWrap/>
+        <w:overflowPunct/>
+        <w:bidi w:val="0"/>
         <w:rPr>
           <w:rFonts w:hint="default"/>
           <w:lang w:val="en-US" w:eastAsia="zh-CN"/>
@@ -3364,6 +4076,11 @@
     <w:p>
       <w:pPr>
         <w:pStyle w:val="28"/>
+        <w:keepLines w:val="0"/>
+        <w:pageBreakBefore w:val="0"/>
+        <w:widowControl w:val="0"/>
+        <w:wordWrap/>
+        <w:overflowPunct/>
         <w:bidi w:val="0"/>
         <w:rPr>
           <w:rStyle w:val="38"/>
@@ -3374,7 +4091,7 @@
       <w:bookmarkStart w:id="13" w:name="bookmark3"/>
       <w:bookmarkEnd w:id="13"/>
       <w:bookmarkStart w:id="14" w:name="_Toc17424"/>
-      <w:bookmarkStart w:id="15" w:name="_Toc16666"/>
+      <w:bookmarkStart w:id="15" w:name="_Toc31382"/>
       <w:r>
         <w:rPr>
           <w:rStyle w:val="38"/>
@@ -3391,7 +4108,7 @@
         <w:keepNext w:val="0"/>
         <w:keepLines w:val="0"/>
         <w:pageBreakBefore w:val="0"/>
-        <w:widowControl/>
+        <w:widowControl w:val="0"/>
         <w:numPr>
           <w:ilvl w:val="0"/>
           <w:numId w:val="9"/>
@@ -3421,7 +4138,26 @@
           <w:sz w:val="24"/>
           <w:szCs w:val="24"/>
         </w:rPr>
-        <w:t>本制度最终解释权和修订权归</w:t>
+        <w:t>本</w:t>
+      </w:r>
+      <w:r>
+        <w:rPr>
+          <w:rFonts w:hint="eastAsia" w:ascii="宋体" w:hAnsi="宋体" w:eastAsia="宋体" w:cs="宋体"/>
+          <w:spacing w:val="-1"/>
+          <w:sz w:val="24"/>
+          <w:szCs w:val="24"/>
+          <w:lang w:val="en-US" w:eastAsia="zh-CN"/>
+        </w:rPr>
+        <w:t>计划</w:t>
+      </w:r>
+      <w:r>
+        <w:rPr>
+          <w:rFonts w:ascii="宋体" w:hAnsi="宋体" w:eastAsia="宋体" w:cs="宋体"/>
+          <w:spacing w:val="-1"/>
+          <w:sz w:val="24"/>
+          <w:szCs w:val="24"/>
+        </w:rPr>
+        <w:t>最终解释权和修订权归</w:t>
       </w:r>
       <w:r>
         <w:rPr>
@@ -3458,7 +4194,7 @@
         <w:keepNext w:val="0"/>
         <w:keepLines w:val="0"/>
         <w:pageBreakBefore w:val="0"/>
-        <w:widowControl/>
+        <w:widowControl w:val="0"/>
         <w:numPr>
           <w:ilvl w:val="0"/>
           <w:numId w:val="9"/>
@@ -3487,7 +4223,28 @@
           <w:sz w:val="24"/>
           <w:szCs w:val="24"/>
         </w:rPr>
-        <w:t>本制度自颁布之日起施行。</w:t>
+        <w:t>本</w:t>
+      </w:r>
+      <w:r>
+        <w:rPr>
+          <w:rFonts w:hint="eastAsia" w:ascii="宋体" w:hAnsi="宋体" w:eastAsia="宋体" w:cs="宋体"/>
+          <w:spacing w:val="-2"/>
+          <w:sz w:val="24"/>
+          <w:szCs w:val="24"/>
+          <w:lang w:val="en-US" w:eastAsia="zh-CN"/>
+        </w:rPr>
+        <w:t>计划</w:t>
+      </w:r>
+      <w:bookmarkStart w:id="17" w:name="_GoBack"/>
+      <w:bookmarkEnd w:id="17"/>
+      <w:r>
+        <w:rPr>
+          <w:rFonts w:ascii="宋体" w:hAnsi="宋体" w:eastAsia="宋体" w:cs="宋体"/>
+          <w:spacing w:val="-2"/>
+          <w:sz w:val="24"/>
+          <w:szCs w:val="24"/>
+        </w:rPr>
+        <w:t>自颁布之日起施行。</w:t>
       </w:r>
       <w:bookmarkStart w:id="16" w:name="bookmark14"/>
       <w:bookmarkEnd w:id="16"/>
@@ -4835,6 +5592,7 @@
   <w:style w:type="character" w:customStyle="1" w:styleId="39">
     <w:name w:val="柴_标题3 Char"/>
     <w:link w:val="31"/>
+    <w:qFormat/>
     <w:uiPriority w:val="0"/>
     <w:rPr>
       <w:rFonts w:ascii="宋体" w:hAnsi="宋体" w:eastAsia="宋体" w:cs="宋体"/>
